--- a/Nalanda_Common_spell/02-Aryadeva/work_collated_docx/E1D78E8A_format_namgyal.docx
+++ b/Nalanda_Common_spell/02-Aryadeva/work_collated_docx/E1D78E8A_format_namgyal.docx
@@ -7,7 +7,7 @@
         <w:pStyle w:val="FirstParagraph"/>
       </w:pPr>
       <w:r>
-        <w:t xml:space="preserve">༄༅། །​རྒྱུད་ཀྱི་རྒྱལ་པོ་དཔལ་གདན་བཞི་པ་ཞེས་བྱ་བའི་དཀྱིལ་འཁོར་གྱི་ཆོ་ག་སྙིང་པོ་མདོར་བསགས་པ།༄༅༅། །​རྒྱ་གར་སྐད་དུ། ཤྲཱི་ཙ་ཏུཿཔཱི་ཋ་ཏནྟྲ་</w:t>
+        <w:t xml:space="preserve">༄༅། །​རྒྱུད་ཀྱི་རྒྱལ་པོ་དཔལ་གདན་བཞི་པ་ཞེས་བྱ་བའི་དཀྱིལ་འཁོར་གྱི་ཆོ་ག་སྙིང་པོ་མདོར་བསགས་པ།༄༅༅། །​རྒྱ་གར་སྐད་དུ། ཤྲཱི་ཙ་ཏུཿ་པཱི་ཋ་ཏནྟྲ་</w:t>
       </w:r>
       <w:r>
         <w:rPr>
@@ -520,7 +520,7 @@
         <w:footnoteReference w:id="76"/>
       </w:r>
       <w:r>
-        <w:t xml:space="preserve">འཕང་བར་བྱ། །​བུམ་པའི་ཆུ་ལས་བསྐྱེད་པ་ཡི། །​རྡོ་རྗེ་མཁའ་འགྲོ་མ་བསམ་བྱ། །​གཟུགས་མཛེས་ཤིན་ཏུ་རྫོགས་པ་སྟེ། །​པདྨའི་གདན་ལ་བཞུགས་ནས་སུ། །​རྡོ་རྗེ་དྲིལ་བུ་ཕྱག་ན་བསྣམས། །​འོད་ཟེར་དཀར་པོ་ཤིན་ཏུ་གསལ། །​རྫས་རྣམས་ཐམས་ཅད་ལྡན་པ་ཡིས། །​ཀུན་དུ་རྒྱ་ཆེར་མཆོད་པར་བྱ། །​ཁུ་ཚུར་གཉིས་ནི་བཅིངས་ནས་སུ། །​དཀར་པོ་གི་ཝང་བསྒྲེང་བར་བྱ། །​གཉིས་ཀྱི་རྩེ་མོ་ཅུང་ཟད་དགུག །​ཕྱག་རྒྱ་འདི་ནི་སྙིང་གར་བསྟན། །​ཨོཾ་ཨཱཿསྭཱ་</w:t>
+        <w:t xml:space="preserve">འཕང་བར་བྱ། །​བུམ་པའི་ཆུ་ལས་བསྐྱེད་པ་ཡི། །​རྡོ་རྗེ་མཁའ་འགྲོ་མ་བསམ་བྱ། །​གཟུགས་མཛེས་ཤིན་ཏུ་རྫོགས་པ་སྟེ། །​པདྨའི་གདན་ལ་བཞུགས་ནས་སུ། །​རྡོ་རྗེ་དྲིལ་བུ་ཕྱག་ན་བསྣམས། །​འོད་ཟེར་དཀར་པོ་ཤིན་ཏུ་གསལ། །​རྫས་རྣམས་ཐམས་ཅད་ལྡན་པ་ཡིས། །​ཀུན་དུ་རྒྱ་ཆེར་མཆོད་པར་བྱ། །​ཁུ་ཚུར་གཉིས་ནི་བཅིངས་ནས་སུ། །​དཀར་པོ་གི་ཝང་བསྒྲེང་བར་བྱ། །​གཉིས་ཀྱི་རྩེ་མོ་ཅུང་ཟད་དགུག །​ཕྱག་རྒྱ་འདི་ནི་སྙིང་གར་བསྟན། །​ཨོཾ་ཨཱཿ་སྭཱ་</w:t>
       </w:r>
       <w:r>
         <w:rPr>
@@ -529,7 +529,7 @@
         <w:footnoteReference w:id="77"/>
       </w:r>
       <w:r>
-        <w:t xml:space="preserve">ཧཱ། སྙིང་པོའི་སྔགས་དང་ཕྱག་རྒྱའོ། །​རྡོ་རྗེ་རྩེ་མོར་རེག་ནས་ནི། །​བུམ་པར་བརྒྱ་རྩ་བརྒྱད་དུ་བཟླས། །​སངས་རྒྱས་ལྔ་ཡི་ས་བོན་གྱིས། །​སྐུད་པ་ལྔ་ལ་བསང་གཏོར་བྱ། །​སེང་གེའི་ས་བོན་བརྩེགས་པ་ཡིས། །​ཚོན་རྩི་ཐམས་ཅད་བསང་བར་བྱ། །​ཨོཾ་སྨྼྻུཾ་སྭཱ་ཧཱ།གནས་དེ་ཉིད་དུ་རྣལ་འབྱོར་མ། །​སྦྱིན་མིན་གཏོར་མ་སྔོན་འགྲོ་བས། །​ཕྱོགས་བརྒྱད་ཀྱི་ནི་གནས་རྣམས་སུ། །​ཉེ་བར་སྤྱད་པའི་གཏོར་མ་སྦྱིན། །​སྔོན་གྱི་སྔགས་ཀྱིས་ཇི་བཞིན་དུ། །​ས་ནི་ཡོངས་སུ་བཟུང་ནས་སུ། །​ཚོན་གྱི་བཟོ་ཡི་ལས་བྱེད་རྣམས། །​དམ་ཚིག་བསླབ་པ་སྦྱིན་པར་བྱ། །​ཐམས་ཅད་ཀུན་ནས་བསྡུས་ནས་སུ། །​བུམ་སོགས་ལྷོ་ཡི་ཕྱོགས་སུ་བཞག །​སླར་ཡང་དྲི་ཡིས་བྱུག་</w:t>
+        <w:t xml:space="preserve">ཧཱ། སྙིང་པོའི་སྔགས་དང་ཕྱག་རྒྱའོ། །​རྡོ་རྗེ་རྩེ་མོར་རེག་ནས་ནི། །​བུམ་པར་བརྒྱ་རྩ་བརྒྱད་དུ་བཟླས། །​སངས་རྒྱས་ལྔ་ཡི་ས་བོན་གྱིས། །​སྐུད་པ་ལྔ་ལ་བསང་གཏོར་བྱ། །​སེང་གེའི་ས་བོན་བརྩེགས་པ་ཡིས། །​ཚོན་རྩི་ཐམས་ཅད་བསང་བར་བྱ། །​ཨོཾ་སྨྼྻུཾ་སྭཱ་ཧཱ། གནས་དེ་ཉིད་དུ་རྣལ་འབྱོར་མ། །​སྦྱིན་མིན་གཏོར་མ་སྔོན་འགྲོ་བས། །​ཕྱོགས་བརྒྱད་ཀྱི་ནི་གནས་རྣམས་སུ། །​ཉེ་བར་སྤྱད་པའི་གཏོར་མ་སྦྱིན། །​སྔོན་གྱི་སྔགས་ཀྱིས་ཇི་བཞིན་དུ། །​ས་ནི་ཡོངས་སུ་བཟུང་ནས་སུ། །​ཚོན་གྱི་བཟོ་ཡི་ལས་བྱེད་རྣམས། །​དམ་ཚིག་བསླབ་པ་སྦྱིན་པར་བྱ། །​ཐམས་ཅད་ཀུན་ནས་བསྡུས་ནས་སུ། །​བུམ་སོགས་ལྷོ་ཡི་ཕྱོགས་སུ་བཞག །​སླར་ཡང་དྲི་ཡིས་བྱུག་</w:t>
       </w:r>
       <w:r>
         <w:rPr>
@@ -964,7 +964,7 @@
         <w:footnoteReference w:id="125"/>
       </w:r>
       <w:r>
-        <w:t xml:space="preserve"> །​ཨོཾ་བཛྲ་པཱ་ཀྱ་</w:t>
+        <w:t xml:space="preserve"> །​ཨོཾ་བཛྲ་པཱ་ཀྱ་ཨཱཿ་ཨོཾ་</w:t>
       </w:r>
       <w:r>
         <w:rPr>
@@ -973,7 +973,7 @@
         <w:footnoteReference w:id="126"/>
       </w:r>
       <w:r>
-        <w:t xml:space="preserve">ཨཱཿཨོཾ་བཛྲ་ཧྲྀ་ད་ཡ་ཧཱུཾ། ཨོཾ་སྭ་བྷཱ་ཝ་ཤུདྡྷཿསརྦ་དྷརྨཱཿསྭ་བྷཱ་ཝ་ཤུདྡྷོ྅</w:t>
+        <w:t xml:space="preserve">བཛྲ་ཧྲྀ་ད་ཡ་ཧཱུཾ། ཨོཾ་སྭ་བྷཱ་ཝ་ཤུདྡྷཿ་སརྦ་དྷརྨཱཿ་སྭ་བྷཱ་ཝ་ཤུདྡྷོ྅</w:t>
       </w:r>
       <w:r>
         <w:rPr>
@@ -982,7 +982,7 @@
         <w:footnoteReference w:id="127"/>
       </w:r>
       <w:r>
-        <w:t xml:space="preserve">ཧཾ། ཨོཾ་བཛྲ་ཤུདྡྷཿསརྦ་དྷརྨཱ་བཛྲ་ཤུདྡྷོ྅ཧཾ།ཨོཾ་ཡོ་ག་ཤུདྡྷཿསརྦ་དྷརྨཱ་ཡོ་ག་ཤུདྡྷོ྅</w:t>
+        <w:t xml:space="preserve">ཧཾ། ཨོཾ་བཛྲ་ཤུདྡྷཿ་སརྦ་དྷརྨཱ་བཛྲ་ཤུདྡྷོ྅ཧཾ། ཨོཾ་ཡོ་ག་ཤུདྡྷཿ་སརྦ་དྷརྨཱ་ཡོ་ག་ཤུདྡྷོ྅</w:t>
       </w:r>
       <w:r>
         <w:rPr>
@@ -1162,10 +1162,7 @@
         <w:footnoteReference w:id="147"/>
       </w:r>
       <w:r>
-        <w:t xml:space="preserve"> །​རྟ་བབས་དང་ནི་བྲལ་བ་ལ། །​ཕྱི་རོལ་གནས་ནི་ཟླུམ་པོ་རུ། །​པདྨ་དང་ནི་ཟླ་བར་བསྟན། །​ཨོཾ་ཧཿཧོཿཧྲིཿ</w:t>
-      </w:r>
-      <w:r>
-        <w:t xml:space="preserve"> </w:t>
+        <w:t xml:space="preserve"> །​རྟ་བབས་དང་ནི་བྲལ་བ་ལ། །​ཕྱི་རོལ་གནས་ནི་ཟླུམ་པོ་རུ། །​པདྨ་དང་ནི་ཟླ་བར་བསྟན། །​ཨོཾ་ཧཿ་ཧོཿ་</w:t>
       </w:r>
       <w:r>
         <w:rPr>
@@ -1174,7 +1171,7 @@
         <w:footnoteReference w:id="148"/>
       </w:r>
       <w:r>
-        <w:t xml:space="preserve">སྦོས་མོ་འཇུ་བྱེད་གཏུམ་མོ་ཆེ། །​བདུད་རྩིའི་སྣོད་ནི་ཕྱག་ན་བསྣམས། །​བྱང་དུ་གྷིཾ་གྷ།</w:t>
+        <w:t xml:space="preserve">ཧྲིཿ། སྦོས་མོ་འཇུ་བྱེད་གཏུམ་མོ་ཆེ། །​བདུད་རྩིའི་སྣོད་ནི་ཕྱག་ན་བསྣམས། །​བྱང་དུ་གྷིཾ་གྷ།</w:t>
       </w:r>
       <w:r>
         <w:rPr>
@@ -1699,7 +1696,7 @@
         <w:footnoteReference w:id="205"/>
       </w:r>
       <w:r>
-        <w:t xml:space="preserve"> །​རིམ་གྱིས་བསྐྱོད་ཅིང་དགྲོལ་བར་བྱ། །​ཕྱག་རྒྱ་འདི་ཡིས་མེ་ཏོག་དབུལ།ཨོཾ་པྲ་ཝར་</w:t>
+        <w:t xml:space="preserve"> །​རིམ་གྱིས་བསྐྱོད་ཅིང་དགྲོལ་བར་བྱ། །​ཕྱག་རྒྱ་འདི་ཡིས་མེ་ཏོག་དབུལ། ཨོཾ་པྲ་ཝར་</w:t>
       </w:r>
       <w:r>
         <w:rPr>
@@ -1918,7 +1915,7 @@
         <w:footnoteReference w:id="229"/>
       </w:r>
       <w:r>
-        <w:t xml:space="preserve">ཤྱ་ཛཿཧཱུཾ་བཾ་ཧོཿ། ས་མ་ཡ་སྟྭཾ། ས་མ་ཡ་སྟྭཾ་ཏྭཾ།</w:t>
+        <w:t xml:space="preserve">ཤྱ་ཛཿ་ཧཱུཾ་བཾ་ཧོཿ། ས་མ་ཡ་སྟྭཾ། ས་མ་ཡ་སྟྭཾ་ཏྭཾ།</w:t>
       </w:r>
       <w:r>
         <w:t xml:space="preserve"> </w:t>
@@ -1966,7 +1963,7 @@
         <w:footnoteReference w:id="234"/>
       </w:r>
       <w:r>
-        <w:t xml:space="preserve">བསྡམས་པ་ཡི། །​ནང་དུ་ཡེ་ཤེས་རྣམ་ཤེས་སྦྱར། །​ཨོཾ་སུཾ་ཨ་སྭཱ་ཧཱ། རྡོ་རྗེ་མཁའ་འགྲོ་མའིའོ། །​དེ་ཉིད་ལས་ནི་ཡེ་ཤེས་དང་། །​རྣམ་ཤེས་བསྒྲེང་བ་དྲག་མོར་འདོད། །​ཨོཾ་ཀྵུཾ་ཨཿསྭཱ་ཧཱ། དྲག་མོ་མཁའ་འགྲོ་མའིའོ། །​དེ་ཉིད་པདྨ་ས་གདུགས་སུ། །​རྩེ་སྦྱར་རོ་ལངས་མ་ཡིར་འདོད།</w:t>
+        <w:t xml:space="preserve">བསྡམས་པ་ཡི། །​ནང་དུ་ཡེ་ཤེས་རྣམ་ཤེས་སྦྱར། །​ཨོཾ་སུཾ་ཨ་སྭཱ་ཧཱ། རྡོ་རྗེ་མཁའ་འགྲོ་མའིའོ། །​དེ་ཉིད་ལས་ནི་ཡེ་ཤེས་དང་། །​རྣམ་ཤེས་བསྒྲེང་བ་དྲག་མོར་འདོད། །​ཨོཾ་ཀྵུཾ་ཨཿ་སྭཱ་ཧཱ། དྲག་མོ་མཁའ་འགྲོ་མའིའོ། །​དེ་ཉིད་པདྨ་ས་གདུགས་སུ། །​རྩེ་སྦྱར་རོ་ལངས་མ་ཡིར་འདོད།</w:t>
       </w:r>
       <w:r>
         <w:rPr>
@@ -1975,7 +1972,7 @@
         <w:footnoteReference w:id="235"/>
       </w:r>
       <w:r>
-        <w:t xml:space="preserve"> །​ཨོཾ་ཡུཾ་ཨཾ་སྭཱ་ཧཱ། རོ་ལངས་མའིའོ། །​དེ་ཉིད་དུད་པ་དྲི་མ་གསུམ། །​རྩེ་སྦྱར་གཏུམ་མོའི་ཡིན་པར་འདོད། །​ཨོཾ་ཧཱུཾ་ཨཱཿསྭཱ་ཧཱ། གཏུམ་མོའིའོ། །​པདྨ་ས་གདུགས་སྦྱར་ནས་ནི། །​དཀར་མོ་</w:t>
+        <w:t xml:space="preserve"> །​ཨོཾ་ཡུཾ་ཨཾ་སྭཱ་ཧཱ། རོ་ལངས་མའིའོ། །​དེ་ཉིད་དུད་པ་དྲི་མ་གསུམ། །​རྩེ་སྦྱར་གཏུམ་མོའི་ཡིན་པར་འདོད། །​ཨོཾ་ཧཱུཾ་ཨཱཿ་སྭཱ་ཧཱ། གཏུམ་མོའིའོ། །​པདྨ་ས་གདུགས་སྦྱར་ནས་ནི། །​དཀར་མོ་</w:t>
       </w:r>
       <w:r>
         <w:rPr>
@@ -2029,7 +2026,7 @@
         <w:footnoteReference w:id="241"/>
       </w:r>
       <w:r>
-        <w:t xml:space="preserve">​དབང་པོ་ཡི་ནི་དམ་ཚིག་འདོད། །​ཨོཾ་མུཾ་མུཾ་ཧཱུཾ་སྭཱ་ཧཱ།དབང་པོའིའོ། །​རྡོ་རྗེ་བཅིང་བ་</w:t>
+        <w:t xml:space="preserve">​དབང་པོ་ཡི་ནི་དམ་ཚིག་འདོད། །​ཨོཾ་མུཾ་མུཾ་ཧཱུཾ་སྭཱ་ཧཱ། དབང་པོའིའོ། །​རྡོ་རྗེ་བཅིང་བ་</w:t>
       </w:r>
       <w:r>
         <w:rPr>
@@ -2236,7 +2233,7 @@
         <w:footnoteReference w:id="264"/>
       </w:r>
       <w:r>
-        <w:t xml:space="preserve">ཀཱ་མི་ནཱི་ཡེ་སྭཱ་ཧཱ། ཨོཾ་ཊི་ཊི་བྷཀྵ་ཡ་སྭཱ་ཧཱ།ཨོཾ་ཊི་ཀ་</w:t>
+        <w:t xml:space="preserve">ཀཱ་མི་ནཱི་ཡེ་སྭཱ་ཧཱ། ཨོཾ་ཊི་ཊི་བྷཀྵ་ཡ་སྭཱ་ཧཱ། ཨོཾ་ཊི་ཀ་</w:t>
       </w:r>
       <w:r>
         <w:rPr>
@@ -2281,7 +2278,7 @@
         <w:footnoteReference w:id="269"/>
       </w:r>
       <w:r>
-        <w:t xml:space="preserve">སྭཱ་ཧཱ།ཨོཾ་དཾཥྚཱ་ཀཱ་</w:t>
+        <w:t xml:space="preserve">སྭཱ་ཧཱ། ཨོཾ་དཾཥྚཱ་ཀཱ་</w:t>
       </w:r>
       <w:r>
         <w:rPr>
@@ -2389,7 +2386,7 @@
         <w:footnoteReference w:id="281"/>
       </w:r>
       <w:r>
-        <w:t xml:space="preserve">སྦྱར། །​དེ་ཡི་སྟེང་དུ་ཉི་མས་གདབ། །​སྤོས་མོ་སོགས་པར་རབ་ཏུ་གྲགས། །​ཨོཾ་ཧཿཧོཿཧྲཱིཿསྭཱ་</w:t>
+        <w:t xml:space="preserve">སྦྱར། །​དེ་ཡི་སྟེང་དུ་ཉི་མས་གདབ། །​སྤོས་མོ་སོགས་པར་རབ་ཏུ་གྲགས། །​ཨོཾ་ཧཿ་ཧོཿ་ཧྲཱིཿ་</w:t>
       </w:r>
       <w:r>
         <w:rPr>
@@ -2398,7 +2395,7 @@
         <w:footnoteReference w:id="282"/>
       </w:r>
       <w:r>
-        <w:t xml:space="preserve">ཧཱ། སྦོས་མོ་ལ་སོགས་པའིའོ། །​ཉི་མ་ཟླ་བ་བརྐྱང་ནས་སུ། །​ཁ་སྦྱར་ནས་ནི་སྟེང་དུ་བཞག །​ཨོཾ་གྷྲཱིཾ་</w:t>
+        <w:t xml:space="preserve">སྭཱ་ཧཱ། སྦོས་མོ་ལ་སོགས་པའིའོ། །​ཉི་མ་ཟླ་བ་བརྐྱང་ནས་སུ། །​ཁ་སྦྱར་ནས་ནི་སྟེང་དུ་བཞག །​ཨོཾ་གྷྲཱིཾ་</w:t>
       </w:r>
       <w:r>
         <w:rPr>
@@ -2758,7 +2755,7 @@
         <w:footnoteReference w:id="322"/>
       </w:r>
       <w:r>
-        <w:t xml:space="preserve">ད་ཡ་ཨ་བ་ཏོ་ཥ་ནི་ཧཱུཾ་ཧཱུཾ་ཧཱུཾ་ཧོ་ཧོ་ཧོ་ཨཱཿསྭཱ་ཧཱ། རྡོ་རྗེ་དྲིལ་བུའི་སྔགས་དང་ཕྱག་རྒྱའོ། །​རྡོ་རྗེ་དྲིལ་བུའི་སྒྲ་དང་ནི། །​དེ་ཁོ་ན་ཡིས་མཆོད་ནས་སུ། །​མེ་ཏོག་དཀར་པོ་བདུག་པ་དང་། །​སཱ་ལུའི་ཟན་དང་ཞོ་རུ་བཅས། །​བུ་རམ་སྦྲང་རྩི་བསྲེས་ནས་ནི། །​དབང་ལྡན་མཚམས་སུ་འབད་</w:t>
+        <w:t xml:space="preserve">ད་ཡ་ཨ་བ་ཏོ་ཥ་ནི་ཧཱུཾ་ཧཱུཾ་ཧཱུཾ་ཧོ་ཧོ་ཧོ་ཨཱཿ་སྭཱ་ཧཱ། རྡོ་རྗེ་དྲིལ་བུའི་སྔགས་དང་ཕྱག་རྒྱའོ། །​རྡོ་རྗེ་དྲིལ་བུའི་སྒྲ་དང་ནི། །​དེ་ཁོ་ན་ཡིས་མཆོད་ནས་སུ། །​མེ་ཏོག་དཀར་པོ་བདུག་པ་དང་། །​སཱ་ལུའི་ཟན་དང་ཞོ་རུ་བཅས། །​བུ་རམ་སྦྲང་རྩི་བསྲེས་ནས་ནི། །​དབང་ལྡན་མཚམས་སུ་འབད་</w:t>
       </w:r>
       <w:r>
         <w:rPr>
@@ -3046,7 +3043,7 @@
         <w:footnoteReference w:id="354"/>
       </w:r>
       <w:r>
-        <w:t xml:space="preserve">ལི་ཧཱུཾ་ཧཱུཾ་ཛཿསྭཱ་ཧཱ། ཤར་གྱི་སྒོར་དགུག་པའི་སྔགས་དང་ཕྱག་རྒྱའོ། །​ཟླ་བས་སྣོད་ལ་རེག་ནས་ནི། །​ཉི་མས་རྡོ་རྗེ་ཁུ་ཚུར་བཅིངས། །​དཀར་པོ་བསྒྲེང་སྟེ་རོལ་པ་ཡི། །​སྟབས་ལ་གནས་ནས་བརྗོད་པར་བྱ། །​ཨོཾ་རྒྱུ་བ་དང་ནི་ཆེར་རྒྱུ་མ། །​ཡི་དགས་རྒྱུ་བ་ཉི་མ་ཟླ། །​དངོས་གྲུབ་གདོང་</w:t>
+        <w:t xml:space="preserve">ལི་ཧཱུཾ་ཧཱུཾ་ཛཿ་སྭཱ་ཧཱ། ཤར་གྱི་སྒོར་དགུག་པའི་སྔགས་དང་ཕྱག་རྒྱའོ། །​ཟླ་བས་སྣོད་ལ་རེག་ནས་ནི། །​ཉི་མས་རྡོ་རྗེ་ཁུ་ཚུར་བཅིངས། །​དཀར་པོ་བསྒྲེང་སྟེ་རོལ་པ་ཡི། །​སྟབས་ལ་གནས་ནས་བརྗོད་པར་བྱ། །​ཨོཾ་རྒྱུ་བ་དང་ནི་ཆེར་རྒྱུ་མ། །​ཡི་དགས་རྒྱུ་བ་ཉི་མ་ཟླ། །​དངོས་གྲུབ་གདོང་</w:t>
       </w:r>
       <w:r>
         <w:rPr>
@@ -3064,7 +3061,7 @@
         <w:footnoteReference w:id="356"/>
       </w:r>
       <w:r>
-        <w:t xml:space="preserve">ཆེན་མོ། །​ཧཱུཾ་ཧོ་ཧོ་ཨཱ་ཀརྵ་ཡ་ཨཱ་ཀཪྵ་ཡ་ས་མ་ཡ་ཨ་ཏི་བཾ་ཧཱུཾ་ཕཊ་ཛཿསྭཱ་ཧཱ། སྤྱན་དྲང་བའི་སྔགས་དང་ཕྱག་རྒྱའོ། །​སྤྱན་དྲངས་པའི་ཕྱག་རྒྱ་ལས། །​</w:t>
+        <w:t xml:space="preserve">ཆེན་མོ། །​ཧཱུཾ་ཧོ་ཧོ་ཨཱ་ཀརྵ་ཡ་ཨཱ་ཀཪྵ་ཡ་ས་མ་ཡ་ཨ་ཏི་བཾ་ཧཱུཾ་ཕཊ་ཛཿ་སྭཱ་ཧཱ། སྤྱན་དྲང་བའི་སྔགས་དང་ཕྱག་རྒྱའོ། །​སྤྱན་དྲངས་པའི་ཕྱག་རྒྱ་ལས། །​</w:t>
       </w:r>
       <w:r>
         <w:rPr>
@@ -3334,7 +3331,7 @@
         <w:footnoteReference w:id="386"/>
       </w:r>
       <w:r>
-        <w:t xml:space="preserve">ཤཱནྟིཾ་ཀུ་རུ་ཕཊ་ཛཿསྭཱ་ཧཱ། རྡོ་རྗེ་ཁུ་ཚུར་གཉིས་བཅིངས་ནས། །​རྒྱབ་དང་རྒྱབ་ཏུ་སྦྱར་བར་བྱ། །​པདྨ་དང་ནི་ས་གདུགས་སྤྲེལ། །​དཀར་པོ་གི་ཝང་སྒྲོག་ཏུ་བྱ། །​ཨོཾ་ཏིཥྛ་ཧཱུཾ་བྷཀྵ་བྷཀྵ་ཛཿསྭཱ་</w:t>
+        <w:t xml:space="preserve">ཤཱནྟིཾ་ཀུ་རུ་ཕཊ་ཛཿ་སྭཱ་ཧཱ། རྡོ་རྗེ་ཁུ་ཚུར་གཉིས་བཅིངས་ནས། །​རྒྱབ་དང་རྒྱབ་ཏུ་སྦྱར་བར་བྱ། །​པདྨ་དང་ནི་ས་གདུགས་སྤྲེལ། །​དཀར་པོ་གི་ཝང་སྒྲོག་ཏུ་བྱ། །​ཨོཾ་ཏིཥྛ་ཧཱུཾ་བྷཀྵ་བྷཀྵ་ཛཿ་</w:t>
       </w:r>
       <w:r>
         <w:rPr>
@@ -3343,7 +3340,7 @@
         <w:footnoteReference w:id="387"/>
       </w:r>
       <w:r>
-        <w:t xml:space="preserve">ཧཱ། ཞེས་བྱ་བས་ལྷོ་ཕྱོགས་སུ་གཏོར་མ་སྦྱིན་པར་བྱའོ། །​མཚན་ཉིད་ཇི་ལྟར་གསུངས་པ་བཞིན། །​ཕྱོགས་ནི་རྣམ་པ་</w:t>
+        <w:t xml:space="preserve">སྭཱ་ཧཱ། ཞེས་བྱ་བས་ལྷོ་ཕྱོགས་སུ་གཏོར་མ་སྦྱིན་པར་བྱའོ། །​མཚན་ཉིད་ཇི་ལྟར་གསུངས་པ་བཞིན། །​ཕྱོགས་ནི་རྣམ་པ་</w:t>
       </w:r>
       <w:r>
         <w:rPr>
@@ -3685,7 +3682,7 @@
         <w:footnoteReference w:id="425"/>
       </w:r>
       <w:r>
-        <w:t xml:space="preserve">ཡཱ་ཨ་བ་སཾ་ཏོ་ཥ་ནི་ཧཱུཾ་ཧཱུཾ་ཧོ་ཧོ་ཨཱཿསྭཱ་ཧཱ། ཞེས་བྱ་བས་བསྐྱོད་པར་བྱ་སྟེ། །​རྡོ་རྗེ་དྲིལ་བུའི་སྔགས་དང་ཕྱག་རྒྱའོ། །​མེ་ཐབ་ཀྱི་མཚན་ཉིད་དང་སྦྱིན་སྲེག་གི་ཆོ་ག་སྟེ་ཉི་ཤུ་རྩ་གཅིག་པའོ།། །​།དེ་ནས་ལྕགས་ཀྱུ་ལྔ་ལ་སོགས། །​རྣལ་འབྱོར་མ་ལ་དབུལ་བར་བྱ། །​ལྕགས་ཀྱུ་གཞན་ནི་ཐམས་ཅད་ཀྱང་། །​ལྕགས་ཀྱུ་ལྔ་ཡིས་དེ་ཉིད་བྱ། །​ཐམས་ཅད་རིག་པས་ཕྱི་ནང་གི །​རྣལ་འབྱོར་མ་ཀུན་དབུལ་བར་བྱ། །​ཁུ་ཚུར་གཉིས་ནི་བཅིངས་ནས་སུ། །​ཡེ་ཤེས་རྣམ་ཤེས་དཀྲི་བར་བྱ། །​ཨོཾ་ཨཱཿཧཱུཾ་ཧཱུཾ་གུཾ་སུཾ་སྭཱ་ཧཱ། ལྕགས་ཀྱུ་ལྔའི་སྔགས་དང་ཕྱག་རྒྱའོ། །​ཐམས་ཅད་རོ་ནི་གཅིག་གྱུར་པ། །​ལྷོ་ནུབ་ཀྱི་ནི་མཚམས་སུ་གཞག །</w:t>
+        <w:t xml:space="preserve">ཡཱ་ཨ་བ་སཾ་ཏོ་ཥ་ནི་ཧཱུཾ་ཧཱུཾ་ཧོ་ཧོ་ཨཱཿ་སྭཱ་ཧཱ། ཞེས་བྱ་བས་བསྐྱོད་པར་བྱ་སྟེ། །​རྡོ་རྗེ་དྲིལ་བུའི་སྔགས་དང་ཕྱག་རྒྱའོ། །​མེ་ཐབ་ཀྱི་མཚན་ཉིད་དང་སྦྱིན་སྲེག་གི་ཆོ་ག་སྟེ་ཉི་ཤུ་རྩ་གཅིག་པའོ།། །​།དེ་ནས་ལྕགས་ཀྱུ་ལྔ་ལ་སོགས། །​རྣལ་འབྱོར་མ་ལ་དབུལ་བར་བྱ། །​ལྕགས་ཀྱུ་གཞན་ནི་ཐམས་ཅད་ཀྱང་། །​ལྕགས་ཀྱུ་ལྔ་ཡིས་དེ་ཉིད་བྱ། །​ཐམས་ཅད་རིག་པས་ཕྱི་ནང་གི །​རྣལ་འབྱོར་མ་ཀུན་དབུལ་བར་བྱ། །​ཁུ་ཚུར་གཉིས་ནི་བཅིངས་ནས་སུ། །​ཡེ་ཤེས་རྣམ་ཤེས་དཀྲི་བར་བྱ། །​ཨོཾ་ཨཱཿ་ཧཱུཾ་ཧཱུཾ་གུཾ་སུཾ་སྭཱ་ཧཱ། ལྕགས་ཀྱུ་ལྔའི་སྔགས་དང་ཕྱག་རྒྱའོ། །​ཐམས་ཅད་རོ་ནི་གཅིག་གྱུར་པ། །​ལྷོ་ནུབ་ཀྱི་ནི་མཚམས་སུ་གཞག །</w:t>
       </w:r>
       <w:r>
         <w:rPr>
@@ -3739,7 +3736,7 @@
         <w:footnoteReference w:id="431"/>
       </w:r>
       <w:r>
-        <w:t xml:space="preserve">དབུས་སུ་ཟླ་བ་ལ། །​བདུད་རྩིའི་ཡི་གེ་བལྟ་བར་བྱ། །​ཨོཾ་ཧཿཧོཿཧྲཱིཿགྷྲི་ཧཱུཾ་ཨ་</w:t>
+        <w:t xml:space="preserve">དབུས་སུ་ཟླ་བ་ལ། །​བདུད་རྩིའི་ཡི་གེ་བལྟ་བར་བྱ། །​ཨོཾ་ཧཿ་ཧོཿ་ཧྲཱིཿ་གྷྲི་ཧཱུཾ་ཨ་</w:t>
       </w:r>
       <w:r>
         <w:rPr>
@@ -4018,7 +4015,7 @@
         <w:footnoteReference w:id="462"/>
       </w:r>
       <w:r>
-        <w:t xml:space="preserve">བྱ། །​ལྷག་མའི་གཏོར་མའི་ཆོ་ག་སྟེ་ཉི་ཤུ་རྩ་གསུམ་པའོ།། །​།དེ་ནས་རྫས་ནི་ལྔ་པོ་དག །​དྲི་ཞིམ་བཅས་ཤིང་འོ་མར་བསེ། །​དུང་གི་སྣོད་ནི་ཡོངས་བཀང་བ། །​དམ་ཚིག་ཆུ་ཡིས་གཏོར་བར་བྱ། །​ཨོཾ་ཨཱཿཧཱུཾ་</w:t>
+        <w:t xml:space="preserve">བྱ། །​ལྷག་མའི་གཏོར་མའི་ཆོ་ག་སྟེ་ཉི་ཤུ་རྩ་གསུམ་པའོ།། །​།དེ་ནས་རྫས་ནི་ལྔ་པོ་དག །​དྲི་ཞིམ་བཅས་ཤིང་འོ་མར་བསེ། །​དུང་གི་སྣོད་ནི་ཡོངས་བཀང་བ། །​དམ་ཚིག་ཆུ་ཡིས་གཏོར་བར་བྱ། །​ཨོཾ་ཨཱཿ་ཧཱུཾ་</w:t>
       </w:r>
       <w:r>
         <w:rPr>
@@ -4027,7 +4024,7 @@
         <w:footnoteReference w:id="463"/>
       </w:r>
       <w:r>
-        <w:t xml:space="preserve">སྭཱ་ཧཱ།ལན་བདུན་བར་དུ་བཟླས་ནས་སུ།</w:t>
+        <w:t xml:space="preserve">སྭཱ་ཧཱ། ལན་བདུན་བར་དུ་བཟླས་ནས་སུ།</w:t>
       </w:r>
       <w:r>
         <w:rPr>
@@ -4036,7 +4033,7 @@
         <w:footnoteReference w:id="464"/>
       </w:r>
       <w:r>
-        <w:t xml:space="preserve"> །​དམ་ཚིག་ཆུ་རུ་བརྟག་པར་བྱ། །​དེ་ནས་སློབ་མ་རེ་རེ་ནས། །​སྡོམ་པ་དག་ནི་བྱིན་ནས་གཞུག །​མིག་ནི་གོས་ཀྱིས་བཀབ་ནས་སུ། །​ཐལ་མོ་སྦྱར་ནས་གཞུག་པར་བྱ། །​སློབ་དཔོན་གྱི་ནི་མདུན་གནས་ཏེ། །​ཐལ་མོ་མེ་ཏོག་གིས་བཀང་ནས། །​དེ་རིང་འཁོར་བ་ལས་བསྒྲལ་ནས། །​བྱང་ཆུབ་སེམས་སུ་སྨོན་པར་བྱ། །​དེ་ནས་སློབ་མས་རང་བཞིན་ནི། །​དག་པ་ལ་སོགས་བསྒོམ་པར་བྱ། །​ཨོཾ་སྭ་བྷཱ་ཝ་ཤུདྡྷཿསརྦ་</w:t>
+        <w:t xml:space="preserve"> །​དམ་ཚིག་ཆུ་རུ་བརྟག་པར་བྱ། །​དེ་ནས་སློབ་མ་རེ་རེ་ནས། །​སྡོམ་པ་དག་ནི་བྱིན་ནས་གཞུག །​མིག་ནི་གོས་ཀྱིས་བཀབ་ནས་སུ། །​ཐལ་མོ་སྦྱར་ནས་གཞུག་པར་བྱ། །​སློབ་དཔོན་གྱི་ནི་མདུན་གནས་ཏེ། །​ཐལ་མོ་མེ་ཏོག་གིས་བཀང་ནས། །​དེ་རིང་འཁོར་བ་ལས་བསྒྲལ་ནས། །​བྱང་ཆུབ་སེམས་སུ་སྨོན་པར་བྱ། །​དེ་ནས་སློབ་མས་རང་བཞིན་ནི། །​དག་པ་ལ་སོགས་བསྒོམ་པར་བྱ། །​ཨོཾ་སྭ་བྷཱ་ཝ་ཤུདྡྷཿ་</w:t>
       </w:r>
       <w:r>
         <w:rPr>
@@ -4045,7 +4042,7 @@
         <w:footnoteReference w:id="465"/>
       </w:r>
       <w:r>
-        <w:t xml:space="preserve">དྷརྨཱ་སྭ་</w:t>
+        <w:t xml:space="preserve">སརྦ་དྷརྨཱ་སྭ་</w:t>
       </w:r>
       <w:r>
         <w:rPr>
@@ -4063,7 +4060,7 @@
         <w:footnoteReference w:id="467"/>
       </w:r>
       <w:r>
-        <w:t xml:space="preserve">ཧཾ། ཨོཾ་བཛྲ་ཤུདྡྷཿསརྦ་</w:t>
+        <w:t xml:space="preserve">ཧཾ། ཨོཾ་བཛྲ་ཤུདྡྷཿ་སརྦ་</w:t>
       </w:r>
       <w:r>
         <w:rPr>
@@ -4081,7 +4078,7 @@
         <w:footnoteReference w:id="469"/>
       </w:r>
       <w:r>
-        <w:t xml:space="preserve">ཧཾ། ཨོཾ་ཡོ་ག་ཤུདྡྷཿསརྦ་དྷརྨཱ་ཡོ་ག་ཤུདྡྷོ྅</w:t>
+        <w:t xml:space="preserve">ཧཾ། ཨོཾ་ཡོ་ག་ཤུདྡྷཿ་སརྦ་དྷརྨཱ་ཡོ་ག་ཤུདྡྷོ྅</w:t>
       </w:r>
       <w:r>
         <w:rPr>
@@ -4240,7 +4237,7 @@
         <w:footnoteReference w:id="486"/>
       </w:r>
       <w:r>
-        <w:t xml:space="preserve">ཁ་ཁི་ལ་ལེ་ཧཱུཾ་ཨ། རྡོ་རྗེ་དྲིལ་བུའི་སྒྲར་བཅས་པས། །​རྣལ་འབྱོར་པ་ཡིས་ང་རྒྱལ་བསྐྱེད། །​རྡོ་རྗེ་གླུ་ཡིས་གླུ་ལེན་ཅིང་། །​རྡོ་རྗེ་གར་གྱིས་དྲག་ཏུ་བསྐྱོད། །​རང་འདོད་གར་གྱིས་གར་བྱེད་ཅིང་། །​བདག་ཉིད་ཇི་ལྟར་འདོད་བཞིན་བྱེད། །​ཨོཾ་ཏིཥྛ་བཛྲ་སཏྭ་ས་མ་ཡ་པྲ་ཏི་པ་ལ་ཀ་ཧཱུཾ་ཧཱུཾ་ཧཱུཾ་ཧོ་ཧོ་ཧོ་སྭཱ་ཧཱ། །​གཤེགས་སུ་གསོལ་བའི་སྔགས་སོ། །​དེ་ནས་མེ་ཏོག་གཏོར་ནས་ནི། །​གནས་ལྔ་ཡི་ནི་ལྷ་མོ་ཡི། །​རིགས་ཀྱི་བྱེ་བྲག་ཤེས་བྱས་ལ། །​སྔགས་དང་ཕྱག་རྒྱ་ལ་སོགས་སྦྱིན། །​ཨོཾ་ཛྙཱ་ན་ཙཀྵུ་ཧཱུཾ་ཨཿསྭཱ་ཧཱ། དེས་མིག་ཕྱེ་ནས་ཕྱག་བྱས་ཏེ། །​ལྷ་ཡི་དེ་ཉིད་བསྟན་པར་བྱ། །​སུམ་ཅུ་པ་ཡི་འབྱུང་བའི་གནས། །​ལྷ་རྣམས་ཀུན་གྱི་བདག་པོ་སྟེ། །​ཡེ་ཤེས་མཁའ་འགྲོ་མ་དངོས་ཀྱི། །​ཤེས་རབ་ཕ་རོལ་ཕྱིན་མས་འཁྱུད། །​རྣལ་འབྱོར་ནམ་མཁའ་ཞེས་བྱ་བ། །​རྣམ་དག་ཡེ་ཤེས་ཀྱིས་སྤྲུལ་ལྟོས། །​མེ་ལོང་ཡེ་ཤེས་ལས་བྱུང་བ།</w:t>
+        <w:t xml:space="preserve">ཁ་ཁི་ལ་ལེ་ཧཱུཾ་ཨ། རྡོ་རྗེ་དྲིལ་བུའི་སྒྲར་བཅས་པས། །​རྣལ་འབྱོར་པ་ཡིས་ང་རྒྱལ་བསྐྱེད། །​རྡོ་རྗེ་གླུ་ཡིས་གླུ་ལེན་ཅིང་། །​རྡོ་རྗེ་གར་གྱིས་དྲག་ཏུ་བསྐྱོད། །​རང་འདོད་གར་གྱིས་གར་བྱེད་ཅིང་། །​བདག་ཉིད་ཇི་ལྟར་འདོད་བཞིན་བྱེད། །​ཨོཾ་ཏིཥྛ་བཛྲ་སཏྭ་ས་མ་ཡ་པྲ་ཏི་པ་ལ་ཀ་ཧཱུཾ་ཧཱུཾ་ཧཱུཾ་ཧོ་ཧོ་ཧོ་སྭཱ་ཧཱ། །​གཤེགས་སུ་གསོལ་བའི་སྔགས་སོ། །​དེ་ནས་མེ་ཏོག་གཏོར་ནས་ནི། །​གནས་ལྔ་ཡི་ནི་ལྷ་མོ་ཡི། །​རིགས་ཀྱི་བྱེ་བྲག་ཤེས་བྱས་ལ། །​སྔགས་དང་ཕྱག་རྒྱ་ལ་སོགས་སྦྱིན། །​ཨོཾ་ཛྙཱ་ན་ཙཀྵུ་ཧཱུཾ་ཨཿ་སྭཱ་ཧཱ། དེས་མིག་ཕྱེ་ནས་ཕྱག་བྱས་ཏེ། །​ལྷ་ཡི་དེ་ཉིད་བསྟན་པར་བྱ། །​སུམ་ཅུ་པ་ཡི་འབྱུང་བའི་གནས། །​ལྷ་རྣམས་ཀུན་གྱི་བདག་པོ་སྟེ། །​ཡེ་ཤེས་མཁའ་འགྲོ་མ་དངོས་ཀྱི། །​ཤེས་རབ་ཕ་རོལ་ཕྱིན་མས་འཁྱུད། །​རྣལ་འབྱོར་ནམ་མཁའ་ཞེས་བྱ་བ། །​རྣམ་དག་ཡེ་ཤེས་ཀྱིས་སྤྲུལ་ལྟོས། །​མེ་ལོང་ཡེ་ཤེས་ལས་བྱུང་བ།</w:t>
       </w:r>
       <w:r>
         <w:rPr>
@@ -4522,7 +4519,7 @@
         <w:footnoteReference w:id="517"/>
       </w:r>
       <w:r>
-        <w:t xml:space="preserve">ནས། །​རྡོ་རྗེ་བཅས་པའི་ཤིང་ལོ་ཡིས། །​བུམ་པའི་ཡེ་ཤེས་ཆུ་བླངས་ཏེ། །​དེ་རིང་འཁོར་བ་སྒྲོལ་བྱེད་པའི། །​བྱང་ཆུབ་ཆེན་པོར་དབང་བསྐུར་བྱ། །​ཨོཾ་ཨ་ཕུཾ་ཕེཾ་ཕཊ་ཧཱུཾ་སྭཱ་ཧཱ། དབང་བསྐུར་བའི་སྔགས་སོ། །​རྡོ་རྗེ་ལྕགས་སྒྲོག་ཕྱག་རྒྱ་ནི། །​དཀར་པོ་གི་ཝང་སྦྲེལ་བར་བྱ། །​ཨོཾ་བཛྲ་ཀཱ་ཡ་ཧཱུཾ་ཨཱཿསྭཱ་ཧཱ། གནས་བརྒྱད་ཀྱི་</w:t>
+        <w:t xml:space="preserve">ནས། །​རྡོ་རྗེ་བཅས་པའི་ཤིང་ལོ་ཡིས། །​བུམ་པའི་ཡེ་ཤེས་ཆུ་བླངས་ཏེ། །​དེ་རིང་འཁོར་བ་སྒྲོལ་བྱེད་པའི། །​བྱང་ཆུབ་ཆེན་པོར་དབང་བསྐུར་བྱ། །​ཨོཾ་ཨ་ཕུཾ་ཕེཾ་ཕཊ་ཧཱུཾ་སྭཱ་ཧཱ། དབང་བསྐུར་བའི་སྔགས་སོ། །​རྡོ་རྗེ་ལྕགས་སྒྲོག་ཕྱག་རྒྱ་ནི། །​དཀར་པོ་གི་ཝང་སྦྲེལ་བར་བྱ། །​ཨོཾ་བཛྲ་ཀཱ་ཡ་ཧཱུཾ་ཨཱཿ་སྭཱ་ཧཱ། གནས་བརྒྱད་ཀྱི་</w:t>
       </w:r>
       <w:r>
         <w:rPr>
@@ -4531,7 +4528,7 @@
         <w:footnoteReference w:id="518"/>
       </w:r>
       <w:r>
-        <w:t xml:space="preserve">ནི་གནས་རྣམས་སུ། །​བསྲུང་བ་དག་ནི་བཅིང་བར་བྱ། །​ཉི་མར་རྡོ་རྗེ་བྱིན་ནས་སུ། །​ཟླ་བར་དྲིལ་བུ་སྦྱིན་པར་བྱ། །​མགོ་བོར་སངས་རྒྱས་རྣམ་པ་ལྔ། །​སྔགས་དང་ཕྱག་རྒྱས་སྦྱར་བར་བྱ། །​རྡོ་རྗེ་ཁུ་ཚུར་གཉིས་བཅིངས་ནས། །​དཀར་པོ་དང་ནི་གི་ཝང་བསྒྲེང་། །​རྩེ་མོ་ཅུང་ཟད་བཀུག་སྟེ་སྤྲད། །​དུ་བ་དང་ནི་དྲི་གསུམ་བརྐྱང་། །​ཨོཾ་ཨཱཿཧཱུཾ་</w:t>
+        <w:t xml:space="preserve">ནི་གནས་རྣམས་སུ། །​བསྲུང་བ་དག་ནི་བཅིང་བར་བྱ། །​ཉི་མར་རྡོ་རྗེ་བྱིན་ནས་སུ། །​ཟླ་བར་དྲིལ་བུ་སྦྱིན་པར་བྱ། །​མགོ་བོར་སངས་རྒྱས་རྣམ་པ་ལྔ། །​སྔགས་དང་ཕྱག་རྒྱས་སྦྱར་བར་བྱ། །​རྡོ་རྗེ་ཁུ་ཚུར་གཉིས་བཅིངས་ནས། །​དཀར་པོ་དང་ནི་གི་ཝང་བསྒྲེང་། །​རྩེ་མོ་ཅུང་ཟད་བཀུག་སྟེ་སྤྲད། །​དུ་བ་དང་ནི་དྲི་གསུམ་བརྐྱང་། །​ཨོཾ་ཨཱཿ་</w:t>
       </w:r>
       <w:r>
         <w:rPr>
@@ -4540,7 +4537,7 @@
         <w:footnoteReference w:id="519"/>
       </w:r>
       <w:r>
-        <w:t xml:space="preserve">སྭཱ་ཧཱ། སངས་རྒྱས་ལྔ་ཡི་ཅོད་པན་གྱི།</w:t>
+        <w:t xml:space="preserve">ཧཱུཾ་སྭཱ་ཧཱ། སངས་རྒྱས་ལྔ་ཡི་ཅོད་པན་གྱི།</w:t>
       </w:r>
       <w:r>
         <w:rPr>
@@ -4675,7 +4672,7 @@
         <w:footnoteReference w:id="534"/>
       </w:r>
       <w:r>
-        <w:t xml:space="preserve">ཧ་ཧ་ཧ་</w:t>
+        <w:t xml:space="preserve">ཧ་ཧ་ཧ་ཧོ། རྡོ་རྗེ་བརྟུལ་ཞུགས་སོ། །​དེང་ནས་བརྩམས་ཏེ་རྫོགས་སངས་རྒྱས། །​རྣལ་འབྱོར་མ་དང་དཔའ་སོགས་ལ། །​ཤེས་རབ་ཐབས་ཀྱི་སྙེམས་ཆེན་གྱིས། །​གར་མཆོད་བདེ་བའི་དགའ་སྟོན་གྱིས། །​གར་རོ། །​སྒེག་དང་བཅས་པས་ཕྲེང་བ་འཕང་། །​སངས་རྒྱས་ཀུན་སོགས་རྣལ་འབྱོར་མ། །​དེས་ནི་འབྲལ་བར་མི་འགྱུར་ཏེ། །​ཕྲེང་བ་དེ་ཡི་རྒྱན་ཡིན་ནོ། །​ཕྲེང་བའོ། །​ལུས་ཅན་ཀུན་ལ་དམ་ཆོས་ཀྱི།</w:t>
       </w:r>
       <w:r>
         <w:rPr>
@@ -4684,7 +4681,7 @@
         <w:footnoteReference w:id="535"/>
       </w:r>
       <w:r>
-        <w:t xml:space="preserve">ཧོ། རྡོ་རྗེ་བརྟུལ་ཞུགས་སོ། །​དེང་ནས་བརྩམས་ཏེ་རྫོགས་སངས་རྒྱས། །​རྣལ་འབྱོར་མ་དང་དཔའ་སོགས་ལ། །​ཤེས་རབ་ཐབས་ཀྱི་སྙེམས་ཆེན་གྱིས། །​གར་མཆོད་བདེ་བའི་དགའ་སྟོན་གྱིས། །​གར་རོ། །​སྒེག་དང་བཅས་པས་ཕྲེང་བ་འཕང་། །​སངས་རྒྱས་ཀུན་སོགས་རྣལ་འབྱོར་མ། །​དེས་ནི་འབྲལ་བར་མི་འགྱུར་ཏེ། །​ཕྲེང་བ་དེ་ཡི་རྒྱན་ཡིན་ནོ། །​ཕྲེང་བའོ། །​ལུས་ཅན་ཀུན་ལ་དམ་ཆོས་ཀྱི།</w:t>
+        <w:t xml:space="preserve"> །​ཁྱོད་ཀྱིས་གླུ་ནི་བླང་བར་བྱ། །​དེས་ན་རྣལ་འབྱོར་མ་དེ་དང་། །​མྱུར་དུ་བདེ་བ་མྱོང་བར་འགྱུར། །​གླུའོ། །​ཁྱོད་ཀྱིས་རྒྱལ་ལ་དྲི་ཕུལ་ལ། །​ཚུལ་ཁྲིམས་ཏིང་འཛིན་ཤེས་རབ་དང་། །​རྣམ་གྲོལ་</w:t>
       </w:r>
       <w:r>
         <w:rPr>
@@ -4693,7 +4690,7 @@
         <w:footnoteReference w:id="536"/>
       </w:r>
       <w:r>
-        <w:t xml:space="preserve"> །​ཁྱོད་ཀྱིས་གླུ་ནི་བླང་བར་བྱ། །​དེས་ན་རྣལ་འབྱོར་མ་དེ་དང་། །​མྱུར་དུ་བདེ་བ་མྱོང་བར་འགྱུར། །​གླུའོ། །​ཁྱོད་ཀྱིས་རྒྱལ་ལ་དྲི་ཕུལ་ལ། །​ཚུལ་ཁྲིམས་ཏིང་འཛིན་ཤེས་རབ་དང་། །​རྣམ་གྲོལ་</w:t>
+        <w:t xml:space="preserve">ཡེ་ཤེས་མཐོང་བ་ཡིས།</w:t>
       </w:r>
       <w:r>
         <w:rPr>
@@ -4702,7 +4699,7 @@
         <w:footnoteReference w:id="537"/>
       </w:r>
       <w:r>
-        <w:t xml:space="preserve">ཡེ་ཤེས་མཐོང་བ་ཡིས།</w:t>
+        <w:t xml:space="preserve"> །​བྱང་ཆུབ་ལུས་ཅན་རྣམས་ལ་བསྒོས། །​དྲིའོ། །​རྫོགས་སངས་རྒྱས་ལ་སྤོས་ཕུལ་ལ། །​བརྟུལ་ཞུགས་བཟང་པོས་ལེགས་ཚིམ་གྱིས། །​ལུས་ཅན་བདེ་གཤེགས་ཆ་ལུགས་སུ། །​ཡེ་ཤེས་ཀྱིས་</w:t>
       </w:r>
       <w:r>
         <w:rPr>
@@ -4711,7 +4708,7 @@
         <w:footnoteReference w:id="538"/>
       </w:r>
       <w:r>
-        <w:t xml:space="preserve"> །​བྱང་ཆུབ་ལུས་ཅན་རྣམས་ལ་བསྒོས། །​དྲིའོ། །​རྫོགས་སངས་རྒྱས་ལ་སྤོས་ཕུལ་ལ། །​བརྟུལ་ཞུགས་བཟང་པོས་ལེགས་ཚིམ་གྱིས། །​ལུས་ཅན་བདེ་གཤེགས་ཆ་ལུགས་སུ། །​ཡེ་ཤེས་ཀྱིས་</w:t>
+        <w:t xml:space="preserve">ནི་ཚིམ་པར་འགྱུར། །​སྤོས་སོ། །​ཆོས་ཀྱི་མེ་ནི་ལེགས་སྦར་ལ། །​པདྨ་གར་དབང་རང་ཉིད་དེ། །​སེམས་ཅན་མ་རིག་ལྡོངས་བྱས་པ། །​ཡེ་ཤེས་སྒྲོན་མས་སྣང་བར་གྱིས། །​མར་མེའོ། །​ཇི་ལྟར་མིག་མཁན་རྒྱལ་པོ་ཡིས། །​འཇིག་རྟེན་རབ་རིབ་བསལ་བ་ལྟར། །​བུ་ཁྱོད་ཀྱིས་</w:t>
       </w:r>
       <w:r>
         <w:rPr>
@@ -4720,7 +4717,7 @@
         <w:footnoteReference w:id="539"/>
       </w:r>
       <w:r>
-        <w:t xml:space="preserve">ནི་ཚིམ་པར་འགྱུར། །​སྤོས་སོ། །​ཆོས་ཀྱི་མེ་ནི་ལེགས་སྦར་ལ། །​པདྨ་གར་དབང་རང་ཉིད་དེ། །​སེམས་ཅན་མ་རིག་ལྡོངས་བྱས་པ། །​ཡེ་ཤེས་སྒྲོན་མས་སྣང་བར་གྱིས། །​མར་མེའོ། །​ཇི་ལྟར་མིག་མཁན་རྒྱལ་པོ་ཡིས། །​འཇིག་རྟེན་རབ་རིབ་བསལ་བ་ལྟར། །​བུ་ཁྱོད་ཀྱིས་</w:t>
+        <w:t xml:space="preserve">ནི་མི་ཤེས་པའི། །​རབ་རིབ་རྒྱལ་བ་རྣམས་ཀྱིས་བསལ། །​ཨོཾ་བཛྲ་ནེ་</w:t>
       </w:r>
       <w:r>
         <w:rPr>
@@ -4729,7 +4726,7 @@
         <w:footnoteReference w:id="540"/>
       </w:r>
       <w:r>
-        <w:t xml:space="preserve">ནི་མི་ཤེས་པའི། །​རབ་རིབ་རྒྱལ་བ་རྣམས་ཀྱིས་བསལ། །​ཨོཾ་བཛྲ་ནེ་</w:t>
+        <w:t xml:space="preserve">ཏྲ་ཨ་པ་</w:t>
       </w:r>
       <w:r>
         <w:rPr>
@@ -4738,7 +4735,7 @@
         <w:footnoteReference w:id="541"/>
       </w:r>
       <w:r>
-        <w:t xml:space="preserve">ཏྲ་ཨ་པ་</w:t>
+        <w:t xml:space="preserve">ཧ་ར་པ་ཊ་ལཾ་ཧྲཱིཿ།</w:t>
       </w:r>
       <w:r>
         <w:rPr>
@@ -4747,7 +4744,10 @@
         <w:footnoteReference w:id="542"/>
       </w:r>
       <w:r>
-        <w:t xml:space="preserve">ཧ་ར་པ་ཊ་ལཾ་ཧྲཱིཿ།</w:t>
+        <w:t xml:space="preserve"> </w:t>
+      </w:r>
+      <w:r>
+        <w:t xml:space="preserve">ཐུར་མའོ། །​ཆོས་རྣམས་གཟུགས་བརྙན་ལྟ་བུ་སྟེ། །​དག་ཅིང་གསལ་ལ་རྙོག་པ་མེད། །​གཟུང་དུ་མེད་ཅིང་བརྗོད་དུ་མེད། །​རྒྱུ་དང་ལས་ལས་ཀུན་ནས་འབྱུང་།</w:t>
       </w:r>
       <w:r>
         <w:rPr>
@@ -4756,10 +4756,7 @@
         <w:footnoteReference w:id="543"/>
       </w:r>
       <w:r>
-        <w:t xml:space="preserve"> </w:t>
-      </w:r>
-      <w:r>
-        <w:t xml:space="preserve">ཐུར་མའོ། །​ཆོས་རྣམས་གཟུགས་བརྙན་ལྟ་བུ་སྟེ། །​དག་ཅིང་གསལ་ལ་རྙོག་པ་མེད། །​གཟུང་དུ་མེད་ཅིང་བརྗོད་དུ་མེད། །​རྒྱུ་དང་ལས་ལས་ཀུན་ནས་འབྱུང་།</w:t>
+        <w:t xml:space="preserve"> །​ངོ་བོ་མེད་ཅིང་གནས་མེད་པ།</w:t>
       </w:r>
       <w:r>
         <w:rPr>
@@ -4768,7 +4765,7 @@
         <w:footnoteReference w:id="544"/>
       </w:r>
       <w:r>
-        <w:t xml:space="preserve"> །​ངོ་བོ་མེད་ཅིང་གནས་མེད་པ།</w:t>
+        <w:t xml:space="preserve"> །​དེ་ལྟར་ཆོས་འདི་ཤེས་གྱིས་ལ། །​སེམས་ཅན་དོན་འདི་མཉམ་མེད་ཀྱིས། །​འོན་ཀྱང་རྣལ་འབྱོར་མ་སྲས་སྐྱེ། །​མེ་ལོང་ངོ། །​སེམས་ཅན་ཀུན་ལ་ཕན་པའི་ཕྱིར། །​འཇིག་རྟེན་ཁམས་ནི་ཐམས་ཅད་དུ། །​བྱ་བ་སྤྱོད་ཚུལ་གསང་བ་ཡི། །​ཆོས་ཀྱི་འཁོར་ལོ་བསྐོར་བར་གྱིས། །​འཁོར་ལོའོ། །​ཁྱོད་ཀྱིས་ཐེ་ཚོམ་དོགས་མེད་པར། །​ཡིད་གཉིས་མེད་པའི་སེམས་ཀྱིས་ནི། །​ཆོས་ཀྱི་དུང་ནི་བླ་མེད་པ། །​དྲི་མེད་ཀུན་ཏུ་གང་བར་གྱིས། །​དུང་ངོ། །​གཡོན་པའི་ཆོས་གོས་ཕྲག་པར་གཟར། །​གཡས་པས་</w:t>
       </w:r>
       <w:r>
         <w:rPr>
@@ -4777,7 +4774,7 @@
         <w:footnoteReference w:id="545"/>
       </w:r>
       <w:r>
-        <w:t xml:space="preserve"> །​དེ་ལྟར་ཆོས་འདི་ཤེས་གྱིས་ལ། །​སེམས་ཅན་དོན་འདི་མཉམ་མེད་ཀྱིས། །​འོན་ཀྱང་རྣལ་འབྱོར་མ་སྲས་སྐྱེ། །​མེ་ལོང་ངོ། །​སེམས་ཅན་ཀུན་ལ་ཕན་པའི་ཕྱིར། །​འཇིག་རྟེན་ཁམས་ནི་ཐམས་ཅད་དུ། །​བྱ་བ་སྤྱོད་ཚུལ་གསང་བ་ཡི། །​ཆོས་ཀྱི་འཁོར་ལོ་བསྐོར་བར་གྱིས། །​འཁོར་ལོའོ། །​ཁྱོད་ཀྱིས་ཐེ་ཚོམ་དོགས་མེད་པར། །​ཡིད་གཉིས་མེད་པའི་སེམས་ཀྱིས་ནི། །​ཆོས་ཀྱི་དུང་ནི་བླ་མེད་པ། །​དྲི་མེད་ཀུན་ཏུ་གང་བར་གྱིས། །​དུང་ངོ། །​གཡོན་པའི་ཆོས་གོས་ཕྲག་པར་གཟར། །​གཡས་པས་</w:t>
+        <w:t xml:space="preserve">མི་འཇིགས་ཕྱག་རྒྱ་དང་། །​ཡེ་ཤེས་མཁའ་འགྲོ་བདག་བྱས་ཏེ། །​འཁོར་ལོ་ཀུན་ལ་རྣམ་བཞུགས་ཏེ། །​རྣལ་འབྱོར་ནམ་མཁའ་ལུང་སྟོན་བཞིན། །​མགྲིན་གཅིག་བཞིན་དུ་ལུང་བསྟན་བྱ། །​འདི་ནི་ཁྱེད་ལ་ངས་ལུང་</w:t>
       </w:r>
       <w:r>
         <w:rPr>
@@ -4786,7 +4783,7 @@
         <w:footnoteReference w:id="546"/>
       </w:r>
       <w:r>
-        <w:t xml:space="preserve">མི་འཇིགས་ཕྱག་རྒྱ་དང་། །​ཡེ་ཤེས་མཁའ་འགྲོ་བདག་བྱས་ཏེ། །​འཁོར་ལོ་ཀུན་ལ་རྣམ་བཞུགས་ཏེ། །​རྣལ་འབྱོར་ནམ་མཁའ་ལུང་སྟོན་བཞིན། །​མགྲིན་གཅིག་བཞིན་དུ་ལུང་བསྟན་བྱ། །​འདི་ནི་ཁྱེད་ལ་ངས་ལུང་</w:t>
+        <w:t xml:space="preserve">བསྟན། །​རྣལ་འབྱོར་ནམ་མཁའ་དེ་བཞིན་གཤེགས། །​ངན་འགྲོ་སྲིད་ལས་བཏོན་ནས་སུ། །​སྲིད་མཆོག་གཏན་དུ་དག་པར་གྱིས། །​ཧེ་ཤྲཱི་ཡོ་གཱི་བ་རི་ནཱ་ནཱ་</w:t>
       </w:r>
       <w:r>
         <w:rPr>
@@ -4795,7 +4792,7 @@
         <w:footnoteReference w:id="547"/>
       </w:r>
       <w:r>
-        <w:t xml:space="preserve">བསྟན། །​རྣལ་འབྱོར་ནམ་མཁའ་དེ་བཞིན་གཤེགས། །​ངན་འགྲོ་སྲིད་ལས་བཏོན་ནས་སུ། །​སྲིད་མཆོག་གཏན་དུ་དག་པར་གྱིས། །​ཧེ་ཤྲཱི་ཡོ་གཱི་བ་རི་ནཱ་</w:t>
+        <w:t xml:space="preserve">མ་ཏ་ཐཱ་ག་ཏ་སིདྡྷི་ས་མ་ཡ་སྟྭཾ་བྷུར་བྷུ་བ་སྭཿ་ལུང་</w:t>
       </w:r>
       <w:r>
         <w:rPr>
@@ -4804,7 +4801,7 @@
         <w:footnoteReference w:id="548"/>
       </w:r>
       <w:r>
-        <w:t xml:space="preserve">ནཱ་མ་ཏ་ཐཱ་ག་ཏ་སིདྡྷི་ས་མ་ཡ་སྟྭཾ་བྷུར་བྷུ་བ་སྭཿལུང་</w:t>
+        <w:t xml:space="preserve">བསྟན་པའོ། །​ཤེས་རབ་ཕ་རོལ་ཕྱིན་ལྷ་མོ། །​ཀུན་དུ་འཁྱུད་དེ་མེ་ཏོག་རོལ། །​སངས་རྒྱས་ལྔ་ཡི་དངོས་ས་བོན། །​མེ་ཏོག་ནང་དུ་རྟག་</w:t>
       </w:r>
       <w:r>
         <w:rPr>
@@ -4813,7 +4810,7 @@
         <w:footnoteReference w:id="549"/>
       </w:r>
       <w:r>
-        <w:t xml:space="preserve">བསྟན་པའོ། །​ཤེས་རབ་ཕ་རོལ་ཕྱིན་ལྷ་མོ། །​ཀུན་དུ་འཁྱུད་དེ་མེ་ཏོག་རོལ། །​སངས་རྒྱས་ལྔ་ཡི་དངོས་ས་བོན། །​མེ་ཏོག་ནང་དུ་རྟག་</w:t>
+        <w:t xml:space="preserve">ཏུ་རོལ། །​སྡེ་ཚན་གསུམ་གྱིས་རྣམ་རོལ་པ། །​དེར་ནི་རྣམ་པར་དགོད་པར་བྱ། །​དཔའ་བོ་སྡིག་གི་གཉེན་པོ་སྟེ། །​དཔལ་དང་ལྡན་ཞིང་ལྷུན་ཆེ་བ། །​དཔའ་བོས་དེ་ཉིད་གོམས་པར་བྱ། །​སངས་རྒྱས་ཀུན་བདག་སྦྱོར་བ་ཡིས། །​མདུན་དུ་ཡི་གེས་དབང་བསྐུར་པ།</w:t>
       </w:r>
       <w:r>
         <w:rPr>
@@ -4822,7 +4819,7 @@
         <w:footnoteReference w:id="550"/>
       </w:r>
       <w:r>
-        <w:t xml:space="preserve">ཏུ་རོལ། །​སྡེ་ཚན་གསུམ་གྱིས་རྣམ་རོལ་པ། །​དེར་ནི་རྣམ་པར་དགོད་པར་བྱ། །​དཔའ་བོ་སྡིག་གི་གཉེན་པོ་སྟེ། །​དཔལ་དང་ལྡན་ཞིང་ལྷུན་ཆེ་བ། །​དཔའ་བོས་དེ་ཉིད་གོམས་པར་བྱ། །​སངས་རྒྱས་ཀུན་བདག་སྦྱོར་བ་ཡིས། །​མདུན་དུ་ཡི་གེས་དབང་བསྐུར་པ།</w:t>
+        <w:t xml:space="preserve"> །​སངས་རྒྱས་ལྔ་ནི་བསྟན་པར་བྱ། །​སྔགས་ཀྱིས་</w:t>
       </w:r>
       <w:r>
         <w:rPr>
@@ -4831,7 +4828,7 @@
         <w:footnoteReference w:id="551"/>
       </w:r>
       <w:r>
-        <w:t xml:space="preserve"> །​སངས་རྒྱས་ལྔ་ནི་བསྟན་པར་བྱ། །​སྔགས་ཀྱིས་</w:t>
+        <w:t xml:space="preserve">དབང་བསྐུར་བསྟན་པར་བྱ། །​ཡི་གེ་བརྒྱད་པོ་བསྒོམ་དུ་གཞུག །​སློབ་དཔོན་གྱི་ནི་དབང་བསྐུར་ནས། །​ཡེ་ཤེས་རྣམ་ཤེས་བརྟན་པར་</w:t>
       </w:r>
       <w:r>
         <w:rPr>
@@ -4840,7 +4837,7 @@
         <w:footnoteReference w:id="552"/>
       </w:r>
       <w:r>
-        <w:t xml:space="preserve">དབང་བསྐུར་བསྟན་པར་བྱ། །​ཡི་གེ་བརྒྱད་པོ་བསྒོམ་དུ་གཞུག །​སློབ་དཔོན་གྱི་ནི་དབང་བསྐུར་ནས། །​ཡེ་ཤེས་རྣམ་ཤེས་བརྟན་པར་</w:t>
+        <w:t xml:space="preserve">བྱ། །​སྦྱོར་བ་ཡི་ནི་དབང་བསྐུར་ནས། །​གསང་བ་ཐམས་ཅད་མངོན་པར་བརྗོད། །​གསང་ཆེན་དེ་དག་ཐམས་ཅད་ཀྱིས། །​དབང་བསྐུར་བ་ནི་གོ་འཕང་མཆོག །​བཟོད་པའི་ཆོས་ནི་སྔོན་འགྲོ་བས། །​སེམས་ཅན་རྣམས་ནི་གཟིར་མི་བྱ། །​ཚིག་རྩུབ་འཁྱལ་པ་སྨྲ་མིན་ཞིང་། །​སེམས་ཅན་རྣམས་ནི་སུན་མི་དབྱུང་། །​ཚུལ་ཁྲིམས་སྡོམ་པ་བསྲུང་བྱ་ཞིང་། །​སྐྱེ་བོ་རྣམས་ལ་གཙེ་མི་བྱ། །​བདག་ཉིད་ཤི་བར་གྱུར་ཀྱང་སླ།</w:t>
       </w:r>
       <w:r>
         <w:rPr>
@@ -4849,7 +4846,7 @@
         <w:footnoteReference w:id="553"/>
       </w:r>
       <w:r>
-        <w:t xml:space="preserve">བྱ། །​སྦྱོར་བ་ཡི་ནི་དབང་བསྐུར་ནས། །​གསང་བ་ཐམས་ཅད་མངོན་པར་བརྗོད། །​གསང་ཆེན་དེ་དག་ཐམས་ཅད་ཀྱིས། །​དབང་བསྐུར་བ་ནི་གོ་འཕང་མཆོག །​བཟོད་པའི་ཆོས་ནི་སྔོན་འགྲོ་བས། །​སེམས་ཅན་རྣམས་ནི་གཟིར་མི་བྱ། །​ཚིག་རྩུབ་འཁྱལ་པ་སྨྲ་མིན་ཞིང་། །​སེམས་ཅན་རྣམས་ནི་སུན་མི་དབྱུང་། །​ཚུལ་ཁྲིམས་སྡོམ་པ་བསྲུང་བྱ་ཞིང་། །​སྐྱེ་བོ་རྣམས་ལ་གཙེ་མི་བྱ། །​བདག་ཉིད་ཤི་བར་གྱུར་ཀྱང་སླ།</w:t>
+        <w:t xml:space="preserve"> །​སེམས་ཅན་སྲོག་གཅོད་དེ་ལྟ་མིན། །​རབ་ཏུ་འབར་མེར་མཚུངས་པས་ན། །​གཞན་གྱི་ནོར་ལ་རེག་</w:t>
       </w:r>
       <w:r>
         <w:rPr>
@@ -4858,7 +4855,7 @@
         <w:footnoteReference w:id="554"/>
       </w:r>
       <w:r>
-        <w:t xml:space="preserve"> །​སེམས་ཅན་སྲོག་གཅོད་དེ་ལྟ་མིན། །​རབ་ཏུ་འབར་མེར་མཚུངས་པས་ན། །​གཞན་གྱི་ནོར་ལ་རེག་</w:t>
+        <w:t xml:space="preserve">མི་བྱ། །​རྣལ་འབྱོར་པ་ཡིས་</w:t>
       </w:r>
       <w:r>
         <w:rPr>
@@ -4867,7 +4864,7 @@
         <w:footnoteReference w:id="555"/>
       </w:r>
       <w:r>
-        <w:t xml:space="preserve">མི་བྱ། །​རྣལ་འབྱོར་པ་ཡིས་</w:t>
+        <w:t xml:space="preserve">བརྫུན་བསྲུང་ཞིང་། །​ཕན་ཚུན་དབྱེ་བའི་ལས་མི་བྱ། །​རྣལ་འབྱོར་སྤྱོད་པའི་རྣལ་འབྱོར་པ། །​དེ་ལ་བརྫུན་ནི་ཡོད་མ་ཡིན། །​སྤྱོད་པ་བག་ཡོད་བཅས་པ་དང་། །​བཟའ་དང་ལོངས་སྤྱོད་བག་ཡོད་བྱ། །​དགའ་བར་རོལ་པ་བག་ཡོད་ཅིང་། །​གཏོར་སོགས་ཆོ་ག་བག་ཡོད་བྱོས།</w:t>
       </w:r>
       <w:r>
         <w:rPr>
@@ -4876,7 +4873,7 @@
         <w:footnoteReference w:id="556"/>
       </w:r>
       <w:r>
-        <w:t xml:space="preserve">བརྫུན་བསྲུང་ཞིང་། །​ཕན་ཚུན་དབྱེ་བའི་ལས་མི་བྱ། །​རྣལ་འབྱོར་སྤྱོད་པའི་རྣལ་འབྱོར་པ། །​དེ་ལ་བརྫུན་ནི་ཡོད་མ་ཡིན། །​སྤྱོད་པ་བག་ཡོད་བཅས་པ་དང་། །​བཟའ་དང་ལོངས་སྤྱོད་བག་ཡོད་བྱ། །​དགའ་བར་རོལ་པ་བག་ཡོད་ཅིང་། །​གཏོར་སོགས་ཆོ་ག་བག་ཡོད་བྱོས།</w:t>
+        <w:t xml:space="preserve"> །​རྣལ་འབྱོར་པ་ནི་གྲུབ་འདོད་པས། །​སེམས་ཅན་བསྟེན་</w:t>
       </w:r>
       <w:r>
         <w:rPr>
@@ -4885,7 +4882,7 @@
         <w:footnoteReference w:id="557"/>
       </w:r>
       <w:r>
-        <w:t xml:space="preserve"> །​རྣལ་འབྱོར་པ་ནི་གྲུབ་འདོད་པས། །​སེམས་ཅན་བསྟེན་</w:t>
+        <w:t xml:space="preserve">ན་འགྲུབ་པར་འགྱུར། །​ཐམས་ཅད་ཤེས་པའི་སློབ་མ་གང་། །​སེམས་ཅན་དགའ་བའི་ལས་རྣམས་བྱ། །​མཉམ་ཉིད་ཡེ་ཤེས་ལས་བསྐྱེད་ནས། །​ཐམས་ཅད་མཉམ་ཉིད་བལྟ་བར་བྱ། །​རྟག་ཏུ་མཉམ་པའི་སྤྱོད་པ་ཅན། །​རྟག་ཏུ་རྣལ་འབྱོར་བསམ་གཏན་གུས། །​བསླབ་པ་བླངས་པས་སྔོན་འགྲོ་བ།</w:t>
       </w:r>
       <w:r>
         <w:rPr>
@@ -4894,7 +4891,7 @@
         <w:footnoteReference w:id="558"/>
       </w:r>
       <w:r>
-        <w:t xml:space="preserve">ན་འགྲུབ་པར་འགྱུར། །​ཐམས་ཅད་ཤེས་པའི་སློབ་མ་གང་། །​སེམས་ཅན་དགའ་བའི་ལས་རྣམས་བྱ། །​མཉམ་ཉིད་ཡེ་ཤེས་ལས་བསྐྱེད་ནས། །​ཐམས་ཅད་མཉམ་ཉིད་བལྟ་བར་བྱ། །​རྟག་ཏུ་མཉམ་པའི་སྤྱོད་པ་ཅན། །​རྟག་ཏུ་རྣལ་འབྱོར་བསམ་གཏན་གུས། །​བསླབ་པ་བླངས་པས་སྔོན་འགྲོ་བ།</w:t>
+        <w:t xml:space="preserve"> །​དཀྱིལ་འཁོར་གཏོར་མ་ལ་སོགས་པ། །​སེམས་ཅན་དོན་བྱའི་ཚུལ་ཁྲིམས་རྣམས། །​བུ་ཡིས་</w:t>
       </w:r>
       <w:r>
         <w:rPr>
@@ -4903,7 +4900,7 @@
         <w:footnoteReference w:id="559"/>
       </w:r>
       <w:r>
-        <w:t xml:space="preserve"> །​དཀྱིལ་འཁོར་གཏོར་མ་ལ་སོགས་པ། །​སེམས་ཅན་དོན་བྱའི་ཚུལ་ཁྲིམས་རྣམས། །​བུ་ཡིས་</w:t>
+        <w:t xml:space="preserve">སྲོག་བཞིན་བསྐྱང་བར་བྱ། །​གཙོ་བོས་ཇི་ལྟར་བཀའ་སྩལ་པ། །​དེ་ལྟར་བདག་ནི་བགྱིད་པར་འཚལ། །​སློབ་མའི་གཙོ་བོ་ལ་སོགས་པས། །​སེམས་ཅན་ཐམས་ཅད་རིམ་བཞིན་དུ། །​གཉིས་མེད་ཆོ་ག་བཞིན་མཆོད་ནས། །​ལྷ་ལ་ཕྱག་ནི་འཚལ་དུ་གཞུག །​སློབ་མ་དག་ནི་ཐམས་ཅད་དང་། །​སེམས་ཅན་ཀུན་ལ་དེ་ཉིད་བསྟན། །​དབང་བསྐུར་བ་ཐམས་ཅད་དང་བསླབ་པའི་ཆོ་ག་སྟེ་ཉི་ཤུ་རྩ་དྲུག་པའོ།། །​།དེ་ནས་སློབ་མ་བློ་ལྡན་པས། །​བླ་མར་</w:t>
       </w:r>
       <w:r>
         <w:rPr>
@@ -4912,7 +4909,7 @@
         <w:footnoteReference w:id="560"/>
       </w:r>
       <w:r>
-        <w:t xml:space="preserve">སྲོག་བཞིན་བསྐྱང་བར་བྱ། །​གཙོ་བོས་ཇི་ལྟར་བཀའ་སྩལ་པ། །​དེ་ལྟར་བདག་ནི་བགྱིད་པར་འཚལ། །​སློབ་མའི་གཙོ་བོ་ལ་སོགས་པས། །​སེམས་ཅན་ཐམས་ཅད་རིམ་བཞིན་དུ། །​གཉིས་མེད་ཆོ་ག་བཞིན་མཆོད་ནས། །​ལྷ་ལ་ཕྱག་ནི་འཚལ་དུ་གཞུག །​སློབ་མ་དག་ནི་ཐམས་ཅད་དང་། །​སེམས་ཅན་ཀུན་ལ་དེ་ཉིད་བསྟན། །​དབང་བསྐུར་བ་ཐམས་ཅད་དང་བསླབ་པའི་ཆོ་ག་སྟེ་ཉི་ཤུ་རྩ་དྲུག་པའོ།། །​།དེ་ནས་སློབ་མ་བློ་ལྡན་པས། །​བླ་མར་</w:t>
+        <w:t xml:space="preserve">ཡོན་ནི་དབུལ་བར་བྱ། །​བུ་དང་ཆུང་མ་སྡུག་པ་དང་། །​གཉེན་དང་བྲན་ཕོ་བྲན་མོར་བཅས། །​ཡུལ་དང་ཞིང་དང་ཁྱིམ་དང་ནི། །​མུ་ཏིག་གོས་དང་གསེར་དང་ནི། །​དངུལ་དང་ཟངས་སོགས་ནོར་རྣམས་དང་། །​འབྲུ་ནི་རྣམ་པ་སྣ་ཚོགས་དབུལ། །​མལ་སྟན་དག་ནི་ཐམས་ཅད་དང་། །​མཉེས་པའི་ལོངས་སྤྱོད་ཀུན་ཕུལ་ནས། །​མཐར་ནི་བདག་གི་</w:t>
       </w:r>
       <w:r>
         <w:rPr>
@@ -4921,7 +4918,7 @@
         <w:footnoteReference w:id="561"/>
       </w:r>
       <w:r>
-        <w:t xml:space="preserve">ཡོན་ནི་དབུལ་བར་བྱ། །​བུ་དང་ཆུང་མ་སྡུག་པ་དང་། །​གཉེན་དང་བྲན་ཕོ་བྲན་མོར་བཅས། །​ཡུལ་དང་ཞིང་དང་ཁྱིམ་དང་ནི། །​མུ་ཏིག་གོས་དང་གསེར་དང་ནི། །​དངུལ་དང་ཟངས་སོགས་ནོར་རྣམས་དང་། །​འབྲུ་ནི་རྣམ་པ་སྣ་ཚོགས་དབུལ། །​མལ་སྟན་དག་ནི་ཐམས་ཅད་དང་། །​མཉེས་པའི་ལོངས་སྤྱོད་ཀུན་ཕུལ་ནས། །​མཐར་ནི་བདག་གི་</w:t>
+        <w:t xml:space="preserve">ལུས་ཉིད་ཀྱང་། །​སློབ་དཔོན་ཡོན་དུ་བརྟག་པར་བྱ། །​སློབ་མ་</w:t>
       </w:r>
       <w:r>
         <w:rPr>
@@ -4930,7 +4927,7 @@
         <w:footnoteReference w:id="562"/>
       </w:r>
       <w:r>
-        <w:t xml:space="preserve">ལུས་ཉིད་ཀྱང་། །​སློབ་དཔོན་ཡོན་དུ་བརྟག་པར་བྱ། །​སློབ་མ་</w:t>
+        <w:t xml:space="preserve">གུས་པ་མེད་པ་ཡིས། །​དངོས་གྲུབ་རིང་བར་ཐེ་ཚོམ་མེད། །​ཡོན་དང་དད་པ་སྔོན་འགྲོ་བས། །​དངོས་པོ་ཀུན་གྱིས་</w:t>
       </w:r>
       <w:r>
         <w:rPr>
@@ -4939,7 +4936,10 @@
         <w:footnoteReference w:id="563"/>
       </w:r>
       <w:r>
-        <w:t xml:space="preserve">གུས་པ་མེད་པ་ཡིས། །​དངོས་གྲུབ་རིང་བར་ཐེ་ཚོམ་མེད། །​ཡོན་དང་དད་པ་སྔོན་འགྲོ་བས། །​དངོས་པོ་ཀུན་གྱིས་</w:t>
+        <w:t xml:space="preserve">མཉེས་པར་བྱ། །​དྲི་དང་མེ་ཏོག་བདུག་པ་སོགས། །​ཕྱག་རྒྱ་ཐམས་ཅད་མཆོད་པར་བྱ། །​རྡོ་རྗེ་དྲིལ་བུའི་སྒྲ་ལྡན་པས། །​བཀྲ་ཤིས་གླུ་ཡིས་དགང་བར་བྱ། །​ཧཱུཾ་ཧཱུཾ་ཧཱུཾ།</w:t>
+      </w:r>
+      <w:r>
+        <w:t xml:space="preserve"> </w:t>
       </w:r>
       <w:r>
         <w:rPr>
@@ -4948,10 +4948,7 @@
         <w:footnoteReference w:id="564"/>
       </w:r>
       <w:r>
-        <w:t xml:space="preserve">མཉེས་པར་བྱ། །​དྲི་དང་མེ་ཏོག་བདུག་པ་སོགས། །​ཕྱག་རྒྱ་ཐམས་ཅད་མཆོད་པར་བྱ། །​རྡོ་རྗེ་དྲིལ་བུའི་སྒྲ་ལྡན་པས། །​བཀྲ་ཤིས་གླུ་ཡིས་དགང་བར་བྱ། །​ཧཱུཾ་ཧཱུཾ་ཧཱུཾ།</w:t>
-      </w:r>
-      <w:r>
-        <w:t xml:space="preserve"> </w:t>
+        <w:t xml:space="preserve">མགོན་ཁྱོད་ཡོངས་སུ་ཐར་པའང་ཁྱོད། །​ཆོས་སྟོན་པ་ཡང་ཁྱོད་ཡིན་ཏེ། །​སྙིང་རྗེའི་རྒྱུ་ལས་བྱུང་བའི་གཟུགས། །​ཀྱེ་གཟུགས་བཟང་མཐར་ཕྱིན་པ་ཡང་ཁྱོད། །​ཀྱེ་དེ་ཉིད་སྲིད་པ་ལས་གྲོལ་ཁྱོད། །​རྡོ་རྗེ་ཁྱོད་ལ་ཕྱག་འཚལ་འདུད། །​ཀྱེ་ཐར་པའི་རྡོ་རྗེ་ཁྱོད་ཉིད་དོ། །​ལྔ་པའི་དབྱངས་དང་བཅས་པ་ཡིས། །​བཀྲ་ཤིས་བསྟོད་སྒྲ་ཉེ་བར་བསྡུ། །​ཨོཾ་རཾ་ར་མ་ཧོ་ཧི་ཧི་ཧི་ཧི་</w:t>
       </w:r>
       <w:r>
         <w:rPr>
@@ -4960,7 +4957,10 @@
         <w:footnoteReference w:id="565"/>
       </w:r>
       <w:r>
-        <w:t xml:space="preserve">མགོན་ཁྱོད་ཡོངས་སུ་ཐར་པའང་ཁྱོད། །​ཆོས་སྟོན་པ་ཡང་ཁྱོད་ཡིན་ཏེ། །​སྙིང་རྗེའི་རྒྱུ་ལས་བྱུང་བའི་གཟུགས། །​ཀྱེ་གཟུགས་བཟང་མཐར་ཕྱིན་པ་ཡང་ཁྱོད། །​ཀྱེ་དེ་ཉིད་སྲིད་པ་ལས་གྲོལ་ཁྱོད། །​རྡོ་རྗེ་ཁྱོད་ལ་ཕྱག་འཚལ་འདུད། །​ཀྱེ་ཐར་པའི་རྡོ་རྗེ་ཁྱོད་ཉིད་དོ། །​ལྔ་པའི་དབྱངས་དང་བཅས་པ་ཡིས། །​བཀྲ་ཤིས་བསྟོད་སྒྲ་ཉེ་བར་བསྡུ། །​ཨོཾ་རཾ་ར་མ་ཧོ་ཧི་ཧི་ཧི་ཧི་</w:t>
+        <w:t xml:space="preserve">ཧཱུཾ་ཧོ་ཨཱ།</w:t>
+      </w:r>
+      <w:r>
+        <w:t xml:space="preserve"> </w:t>
       </w:r>
       <w:r>
         <w:rPr>
@@ -4969,10 +4969,7 @@
         <w:footnoteReference w:id="566"/>
       </w:r>
       <w:r>
-        <w:t xml:space="preserve">ཧཱུཾ་ཧོ་ཨཱ།</w:t>
-      </w:r>
-      <w:r>
-        <w:t xml:space="preserve"> </w:t>
+        <w:t xml:space="preserve">ཨོཾ་ར་མ་ར་མ་ཧོ་ཧཱུཾ་ཧཱུཾ་ཧཱུཾ་ཧོ་ཧཾ་ཨ།</w:t>
       </w:r>
       <w:r>
         <w:rPr>
@@ -4981,7 +4978,10 @@
         <w:footnoteReference w:id="567"/>
       </w:r>
       <w:r>
-        <w:t xml:space="preserve">ཨོཾ་ར་མ་ར་མ་ཧོ་ཧཱུཾ་ཧཱུཾ་ཧཱུཾ་ཧོ་ཧཾ་ཨ།</w:t>
+        <w:t xml:space="preserve"> </w:t>
+      </w:r>
+      <w:r>
+        <w:t xml:space="preserve">ཨོཾ་ར་མ་ར་མ་ཕྲུཾ་ཕྲུཾ་ཕྲུཾ་ཕྲིཾ་ཕྲུཾ་</w:t>
       </w:r>
       <w:r>
         <w:rPr>
@@ -4990,10 +4990,7 @@
         <w:footnoteReference w:id="568"/>
       </w:r>
       <w:r>
-        <w:t xml:space="preserve"> </w:t>
-      </w:r>
-      <w:r>
-        <w:t xml:space="preserve">ཨོཾ་ར་མ་ར་མ་ཕྲུཾ་ཕྲུཾ་ཕྲུཾ་ཕྲིཾ་ཕྲུཾ་</w:t>
+        <w:t xml:space="preserve">ཧཱུཾ་ཧཱུཾ་ཕྲུཾ་ཕྲེཾ་</w:t>
       </w:r>
       <w:r>
         <w:rPr>
@@ -5002,7 +4999,7 @@
         <w:footnoteReference w:id="569"/>
       </w:r>
       <w:r>
-        <w:t xml:space="preserve">ཧཱུཾ་ཧཱུཾ་ཕྲུཾ་ཕྲེཾ་</w:t>
+        <w:t xml:space="preserve">ཨ། ཨོཾ་ར་མ་ར་མ་ཧོ་གྷུ་གྷུ་གྷོ་</w:t>
       </w:r>
       <w:r>
         <w:rPr>
@@ -5011,7 +5008,7 @@
         <w:footnoteReference w:id="570"/>
       </w:r>
       <w:r>
-        <w:t xml:space="preserve">ཨ། ཨོཾ་ར་མ་ར་མ་ཧོ་གྷུ་གྷུ་གྷོ་</w:t>
+        <w:t xml:space="preserve">ཨ་སྭཱ་ཧཱ། རྣལ་འབྱོར་མ་བརྒྱད་ཕྲེང་སྔགས་ཀྱིས།</w:t>
       </w:r>
       <w:r>
         <w:rPr>
@@ -5020,7 +5017,7 @@
         <w:footnoteReference w:id="571"/>
       </w:r>
       <w:r>
-        <w:t xml:space="preserve">ཨ་སྭཱ་ཧཱ། རྣལ་འབྱོར་མ་བརྒྱད་ཕྲེང་སྔགས་ཀྱིས།</w:t>
+        <w:t xml:space="preserve"> །​མཉེས་པར་བྱས་ནས་ཉི་མ་དང་། །​ཟླ་བ་དག་ནི་ཀུན་དུ་སྦྱར། །​མེ་ཏོག་གིས་ནི་སྙིམ་པ་</w:t>
       </w:r>
       <w:r>
         <w:rPr>
@@ -5029,7 +5026,7 @@
         <w:footnoteReference w:id="572"/>
       </w:r>
       <w:r>
-        <w:t xml:space="preserve"> །​མཉེས་པར་བྱས་ནས་ཉི་མ་དང་། །​ཟླ་བ་དག་ནི་ཀུན་དུ་སྦྱར། །​མེ་ཏོག་གིས་ནི་སྙིམ་པ་</w:t>
+        <w:t xml:space="preserve">དགང་། །​སེམས་ཅན་ཀུན་ལ་སེམས་ཆེན་པོས། །​སྨོན་ལམ་དག་ནི་གདབ་པར་བྱ། །​མ་བརྒལ་བ་རྣམས་བདག་གིས་བསྒྲལ། །​རྣལ་འབྱོར་བསྟན་བཅོས་གོ་འཕང་གནས། །​བྱ་བ་དག་ནི་འཕྲལ་དུ་</w:t>
       </w:r>
       <w:r>
         <w:rPr>
@@ -5038,7 +5035,7 @@
         <w:footnoteReference w:id="573"/>
       </w:r>
       <w:r>
-        <w:t xml:space="preserve">དགང་། །​སེམས་ཅན་ཀུན་ལ་སེམས་ཆེན་པོས། །​སྨོན་ལམ་དག་ནི་གདབ་པར་བྱ། །​མ་བརྒལ་བ་རྣམས་བདག་གིས་བསྒྲལ། །​རྣལ་འབྱོར་བསྟན་བཅོས་གོ་འཕང་གནས། །​བྱ་བ་དག་ནི་འཕྲལ་དུ་</w:t>
+        <w:t xml:space="preserve">བརྟག །​རྒྱལ་དབང་ཤིས་པ་བརྗོད་པ་དག །​ཐམས་ཅད་སྔོན་དུ་བྱིན་ལ་བརྟག །​ཡོན་བདག་ལ་སོགས་སེམས་ཅན་རྣམས། །​ཐལ་མོ་སྦྱར་ཏེ་གནས་པར་བྱ། །​མེ་ཏོག་བཅས་ཏེ་དུང་ཆོས་ཆུས། །​ཤིས་པར་</w:t>
       </w:r>
       <w:r>
         <w:rPr>
@@ -5047,7 +5044,7 @@
         <w:footnoteReference w:id="574"/>
       </w:r>
       <w:r>
-        <w:t xml:space="preserve">བརྟག །​རྒྱལ་དབང་ཤིས་པ་བརྗོད་པ་དག །​ཐམས་ཅད་སྔོན་དུ་བྱིན་ལ་བརྟག །​ཡོན་བདག་ལ་སོགས་སེམས་ཅན་རྣམས། །​ཐལ་མོ་སྦྱར་ཏེ་གནས་པར་བྱ། །​མེ་ཏོག་བཅས་ཏེ་དུང་ཆོས་ཆུས། །​ཤིས་པར་</w:t>
+        <w:t xml:space="preserve">བརྗོད་ལ་འབད་པར་</w:t>
       </w:r>
       <w:r>
         <w:rPr>
@@ -5056,7 +5053,7 @@
         <w:footnoteReference w:id="575"/>
       </w:r>
       <w:r>
-        <w:t xml:space="preserve">བརྗོད་ལ་འབད་པར་</w:t>
+        <w:t xml:space="preserve">བྱ། །​དེ་རིང་ཁྱོད་ནི་འཁོར་བ་ཡི། །​རྒྱ་མཚོ་ལས་ནི་རང་བསྒྲལ་</w:t>
       </w:r>
       <w:r>
         <w:rPr>
@@ -5065,7 +5062,7 @@
         <w:footnoteReference w:id="576"/>
       </w:r>
       <w:r>
-        <w:t xml:space="preserve">བྱ། །​དེ་རིང་ཁྱོད་ནི་འཁོར་བ་ཡི། །​རྒྱ་མཚོ་ལས་ནི་རང་བསྒྲལ་</w:t>
+        <w:t xml:space="preserve">ཞིང་། །​རྡོ་རྗེ་ལས་བྱུང་རྡོ་རྗེ་དངོས། །​སངས་རྒྱས་གོ་འཕང་དབང་བསྐུར་ཞིང་། །​མྱུར་དུ་སེམས་ཅན་ཐམས་ཅད་ཀྱི། །​དོན་བྱེད་ནུས་པའི་སེམས་དང་ལྡན། །​ཤིས་པ་དག་ནི་བརྗོད་ནས་སུ། །​གཤེགས་སུ་གསོལ་བའི་སྦྱོར་བ་བྱ། །​བླ་མར་</w:t>
       </w:r>
       <w:r>
         <w:rPr>
@@ -5074,7 +5071,7 @@
         <w:footnoteReference w:id="577"/>
       </w:r>
       <w:r>
-        <w:t xml:space="preserve">ཞིང་། །​རྡོ་རྗེ་ལས་བྱུང་རྡོ་རྗེ་དངོས། །​སངས་རྒྱས་གོ་འཕང་དབང་བསྐུར་ཞིང་། །​མྱུར་དུ་སེམས་ཅན་ཐམས་ཅད་ཀྱི། །​དོན་བྱེད་ནུས་པའི་སེམས་དང་ལྡན། །​ཤིས་པ་དག་ནི་བརྗོད་ནས་སུ། །​གཤེགས་སུ་གསོལ་བའི་སྦྱོར་བ་བྱ། །​བླ་མར་</w:t>
+        <w:t xml:space="preserve">ཡོན་དང་སློབ་མས་</w:t>
       </w:r>
       <w:r>
         <w:rPr>
@@ -5083,7 +5080,7 @@
         <w:footnoteReference w:id="578"/>
       </w:r>
       <w:r>
-        <w:t xml:space="preserve">ཡོན་དང་སློབ་མས་</w:t>
+        <w:t xml:space="preserve">བཟོད་པར་གསོལ་བ་ལ་སོགས་པ་སྔོན་དུ་འགྲོ་བའི་མཆོད་པའི་ཆོ་ག་སྟེ་ཉི་ཤུ་རྩ་བདུན་པའོ།། །​།དེ་ནས་རྡོ་རྗེ་དམ་བཅིངས་ནས། །​སེམས་ཅན་ཀུན་ལ་རྗེས་བརྩེ་བས། །​ཨོཾ་ན་མཿ་ཏེ་ཧཱུཾ། ན་མ་མེ་</w:t>
       </w:r>
       <w:r>
         <w:rPr>
@@ -5092,7 +5089,7 @@
         <w:footnoteReference w:id="579"/>
       </w:r>
       <w:r>
-        <w:t xml:space="preserve">བཟོད་པར་གསོལ་བ་ལ་སོགས་པ་སྔོན་དུ་འགྲོ་བའི་མཆོད་པའི་ཆོ་ག་སྟེ་ཉི་ཤུ་རྩ་བདུན་པའོ།། །​།དེ་ནས་རྡོ་རྗེ་དམ་བཅིངས་ནས། །​སེམས་ཅན་ཀུན་ལ་རྗེས་བརྩེ་བས། །​ཨོཾ་ན་མཿཏེ་ཧཱུཾ། ན་མ་མེ་</w:t>
+        <w:t xml:space="preserve">ཧཱུཾ། ན་མོ་ན་མཿ་ཧཱུཾ་སྭཱ་ཧཱ། སྐུ་གསུང་ཐུགས་ཀྱི་རྡོ་རྗེ་ཡི།</w:t>
       </w:r>
       <w:r>
         <w:rPr>
@@ -5101,7 +5098,7 @@
         <w:footnoteReference w:id="580"/>
       </w:r>
       <w:r>
-        <w:t xml:space="preserve">ཧཱུཾ། ན་མོ་ན་མཿཧཱུཾ་སྭཱ་ཧཱ། སྐུ་གསུང་ཐུགས་ཀྱི་རྡོ་རྗེ་ཡི།</w:t>
+        <w:t xml:space="preserve"> །​སྔགས་གསུམ་རིག་པས་ཕྱག་བྱའོ། །​རྡོ་རྗེ་ཁུ་ཚུར་གཉིས་བཅིངས་ནས། །​ཟླ་བ་སྙིང་གར་བཙིར་ནས་སུ། །​ཉི་མ་ས་ལ་བརྐྱང་ནས་ནི། །​བརྟན་པར་སྔགས་ནི་བཟླ་བར་བྱ། །​ཨོཾ་གཙྪ་གཙྪ་སྭ་བྷཱ་ཝ་ནཾ་ཧཱུཾ་</w:t>
       </w:r>
       <w:r>
         <w:rPr>
@@ -5110,7 +5107,7 @@
         <w:footnoteReference w:id="581"/>
       </w:r>
       <w:r>
-        <w:t xml:space="preserve"> །​སྔགས་གསུམ་རིག་པས་ཕྱག་བྱའོ། །​རྡོ་རྗེ་ཁུ་ཚུར་གཉིས་བཅིངས་ནས། །​ཟླ་བ་སྙིང་གར་བཙིར་ནས་སུ། །​ཉི་མ་ས་ལ་བརྐྱང་ནས་ནི། །​བརྟན་པར་སྔགས་ནི་བཟླ་བར་བྱ། །​ཨོཾ་གཙྪ་གཙྪ་སྭ་བྷཱ་ཝ་ནཾ་ཧཱུཾ་</w:t>
+        <w:t xml:space="preserve">ཧཱ། འཇིག་རྟེན་ལས་འདས་པ་གཤེགས་སུ་གསོལ་བའི་སྔགས་དང་ཕྱག་རྒྱའོ། །​ཨོཾ་གཙྪ་པཱ་</w:t>
       </w:r>
       <w:r>
         <w:rPr>
@@ -5119,7 +5116,7 @@
         <w:footnoteReference w:id="582"/>
       </w:r>
       <w:r>
-        <w:t xml:space="preserve">ཧཱ། འཇིག་རྟེན་ལས་འདས་པ་གཤེགས་སུ་གསོལ་བའི་སྔགས་དང་ཕྱག་རྒྱའོ། །​ཨོཾ་གཙྪ་པཱ་</w:t>
+        <w:t xml:space="preserve">རཱ་ནཱ་ག་མ་ན་ཡ་ཧཱུཾ་ཕཊ་སྭཱ་ཧཱ། སེ་གོལ་གསུམ་ནི་གཏོགས་</w:t>
       </w:r>
       <w:r>
         <w:rPr>
@@ -5128,7 +5125,7 @@
         <w:footnoteReference w:id="583"/>
       </w:r>
       <w:r>
-        <w:t xml:space="preserve">རཱ་ནཱ་ག་མ་ན་ཡ་ཧཱུཾ་ཕཊ་སྭཱ་ཧཱ། སེ་གོལ་གསུམ་ནི་གཏོགས་</w:t>
+        <w:t xml:space="preserve">པར་བྱ། །​འཇིག་རྟེན་པ་ཀུན་གཤེགས་སུ་གསོལ། །​ཨོཾ་གྷི་ལི་གྷི་ལི་ན་དྷཾ་ཧཱུཾ་སྭཱ་ཧཱ། །​ཚོན་རྩི་བསྡུ་བའི་སྔགས་སོ། །​ཚོན་རྩི་དག་ནི་བསྡུས་ནས་ནི། །​ཆུ་བོ་ཆེན་པོར་བསྐྱལ་བར་བྱ། །​ལྷག་མའི་ཆ་ཡིས་</w:t>
       </w:r>
       <w:r>
         <w:rPr>
@@ -5137,7 +5134,7 @@
         <w:footnoteReference w:id="584"/>
       </w:r>
       <w:r>
-        <w:t xml:space="preserve">པར་བྱ། །​འཇིག་རྟེན་པ་ཀུན་གཤེགས་སུ་གསོལ། །​ཨོཾ་གྷི་ལི་གྷི་ལི་ན་དྷཾ་ཧཱུཾ་སྭཱ་ཧཱ། །​ཚོན་རྩི་བསྡུ་བའི་སྔགས་སོ། །​ཚོན་རྩི་དག་ནི་བསྡུས་ནས་ནི། །​ཆུ་བོ་ཆེན་པོར་བསྐྱལ་བར་བྱ། །​ལྷག་མའི་ཆ་ཡིས་</w:t>
+        <w:t xml:space="preserve">གཏོར་མ་ཡང་། །​ལམ་གྱི་བཞི་མདོ་འམ་ཆུ་འགྲམ་བསྐྱལ། །​ཨོཾ་ཧི་ལི་ཧི་ལི་ཕུ་ལི་མ་ཧཱ་ཕུ་ལི་ཕེཾ་</w:t>
       </w:r>
       <w:r>
         <w:rPr>
@@ -5146,7 +5143,7 @@
         <w:footnoteReference w:id="585"/>
       </w:r>
       <w:r>
-        <w:t xml:space="preserve">གཏོར་མ་ཡང་། །​ལམ་གྱི་བཞི་མདོ་འམ་ཆུ་འགྲམ་བསྐྱལ། །​ཨོཾ་ཧི་ལི་ཧི་ལི་ཕུ་ལི་མ་ཧཱ་ཕུ་ལི་ཕེཾ་</w:t>
+        <w:t xml:space="preserve">ཕོཾ་ཕིཾ་སྭཱ་ཧཱ། ལྷག་མའི་གཏོར་མ་ལ་བཟླས་པའི་སྔགས་སོ། །​བཏུང་དང་བཟའ་བ་ལ་སོགས་ལྔ། །​དེ་ནས་སླར་ནི་མཆོད་པར་བྱ། །​དཀྱིལ་འཁོར་གནས་ནི་དེ་ཉིད་དུ། །​ཚོན་རྩི་སེར་པོ་ལ་སོགས་པས། །​པདྨ་འདབ་རྒྱས་</w:t>
       </w:r>
       <w:r>
         <w:rPr>
@@ -5155,7 +5152,7 @@
         <w:footnoteReference w:id="586"/>
       </w:r>
       <w:r>
-        <w:t xml:space="preserve">ཕོཾ་ཕིཾ་སྭཱ་ཧཱ། ལྷག་མའི་གཏོར་མ་ལ་བཟླས་པའི་སྔགས་སོ། །​བཏུང་དང་བཟའ་བ་ལ་སོགས་ལྔ། །​དེ་ནས་སླར་ནི་མཆོད་པར་བྱ། །​དཀྱིལ་འཁོར་གནས་ནི་དེ་ཉིད་དུ། །​ཚོན་རྩི་སེར་པོ་ལ་སོགས་པས། །​པདྨ་འདབ་རྒྱས་</w:t>
+        <w:t xml:space="preserve">གེ་སར་བཅས། །​ལྟེ་བར་ལྡན་པ་བྲིས་ནས་སུ། །​གཉིས་མེད་གཏོར་མ་བྱིན་གྱིས་བརླབ། །​སྔར་གྱི་སྔགས་དང་ཕྱག་རྒྱ་དང་། །​མཆོད་པ་རྒྱ་ཆེན་ཐམས་ཅད་ཀྱིས། །​གསང་བའི་འཁོར་ལོ་མཆོད་པར་བྱ། །​སློབ་མར་བཅས་པས་སྔགས་དང་ནི། །​བཀྲ་ཤིས་གླུ་བླངས་</w:t>
       </w:r>
       <w:r>
         <w:rPr>
@@ -5164,7 +5161,7 @@
         <w:footnoteReference w:id="587"/>
       </w:r>
       <w:r>
-        <w:t xml:space="preserve">གེ་སར་བཅས། །​ལྟེ་བར་ལྡན་པ་བྲིས་ནས་སུ། །​གཉིས་མེད་གཏོར་མ་བྱིན་གྱིས་བརླབ། །​སྔར་གྱི་སྔགས་དང་ཕྱག་རྒྱ་དང་། །​མཆོད་པ་རྒྱ་ཆེན་ཐམས་ཅད་ཀྱིས། །​གསང་བའི་འཁོར་ལོ་མཆོད་པར་བྱ། །​སློབ་མར་བཅས་པས་སྔགས་དང་ནི། །​བཀྲ་ཤིས་གླུ་བླངས་</w:t>
+        <w:t xml:space="preserve">གར་ཡང་བྱ། །​རྣལ་འབྱོར་ནམ་མཁའ་གང་ཡིན་པ། །​དེ་ཉིད་རྣམ་པར་སྣང་མཛད་གཙོ། །​རྡོ་རྗེ་མཁའ་འགྲོ་གང་ཡིན་པ། །​དེ་ཉིད་འཕགས་མ་མཱ་མ་ཀཱི། །​མཁའ་འགྲོ་དྲག་མོ་</w:t>
       </w:r>
       <w:r>
         <w:rPr>
@@ -5173,7 +5170,7 @@
         <w:footnoteReference w:id="588"/>
       </w:r>
       <w:r>
-        <w:t xml:space="preserve">གར་ཡང་བྱ། །​རྣལ་འབྱོར་ནམ་མཁའ་གང་ཡིན་པ། །​དེ་ཉིད་རྣམ་པར་སྣང་མཛད་གཙོ། །​རྡོ་རྗེ་མཁའ་འགྲོ་གང་ཡིན་པ། །​དེ་ཉིད་འཕགས་མ་མཱ་མ་ཀཱི། །​མཁའ་འགྲོ་དྲག་མོ་</w:t>
+        <w:t xml:space="preserve">གང་ཡིན་པ། །​དེ་ཉིད་ན་བཟའ་དཀར་མོ་ཡིན། །​མཁའ་འགྲོ་རོ་ལངས་མ་གང་ཡིན། །​དེ་ནི་འཕགས་མ་སྒྲོལ་མ་སྟེ། །​མཁའ་འགྲོ་གཏུམ་མོ་གང་ཡིན་པ། །​དེ་ཉིད་སངས་རྒྱས་སྤྱན་མ་ཡིན། །​གྲུབ་པའི་ཕོ་ཉ་རྣམ་པ་བཞི། །​ཐམས་ཅད་རིག་པའི་ལུས་སུ་བྱེད། །​སངས་རྒྱས་ཞིང་སོགས་ཞིང་རྣམས་ལ། །​ཁྱད་པར་དུ་ནི་སྦྱིན་ལ་སྤྱད། །​དམངས་རིགས་སྟོང་ཕྲག་གཉིས་དག་ནི། །​བྲམ་ཟེ་གཙང་མ་གཅིག་དང་འདྲ། །​བྲམ་ཟེ་སྟོང་ཕྲག་གཉིས་དག་ནི། །​དགེ་སློང་གཅིག་ལ་རབ་ཏུ་སྦྱར། །​དག་སླང་སྟང་ཕྲག་གཉིས་དག་ནི། །​རྡུལ་མེད་པ་ནི་གཅིག་དང་མཉམ། །​རྡུལ་མེད་སྟོང་ཕྲག་བརྒྱད་དག་ནི། །​ཡེ་ཤེས་ལྡན་པ་གཅིག་དང་སྦྱར། །​ཡེ་ཤེས་ལྡན་པ་སྟོང་ཕྲག་གཉིས། །​སློབ་དཔོན་གཅིག་དང་མཉམ་པར་བརྟག །​དེ་ལྟར་སྦྱིན་པའི་ཞིང་བྱས་ནས། །​བློ་དང་ལྡན་པས་རྟག་ཏུ་སྦྱིན། །​རྣལ་འབྱོར་རྩ་བའི་ཆོས་ལ་</w:t>
       </w:r>
       <w:r>
         <w:rPr>
@@ -5182,7 +5179,7 @@
         <w:footnoteReference w:id="589"/>
       </w:r>
       <w:r>
-        <w:t xml:space="preserve">གང་ཡིན་པ། །​དེ་ཉིད་ན་བཟའ་དཀར་མོ་ཡིན། །​མཁའ་འགྲོ་རོ་ལངས་མ་གང་ཡིན། །​དེ་ནི་འཕགས་མ་སྒྲོལ་མ་སྟེ། །​མཁའ་འགྲོ་གཏུམ་མོ་གང་ཡིན་པ། །​དེ་ཉིད་སངས་རྒྱས་སྤྱན་མ་ཡིན། །​གྲུབ་པའི་ཕོ་ཉ་རྣམ་པ་བཞི། །​ཐམས་ཅད་རིག་པའི་ལུས་སུ་བྱེད། །​སངས་རྒྱས་ཞིང་སོགས་ཞིང་རྣམས་ལ། །​ཁྱད་པར་དུ་ནི་སྦྱིན་ལ་སྤྱད། །​དམངས་རིགས་སྟོང་ཕྲག་གཉིས་དག་ནི། །​བྲམ་ཟེ་གཙང་མ་གཅིག་དང་འདྲ། །​བྲམ་ཟེ་སྟོང་ཕྲག་གཉིས་དག་ནི། །​དགེ་སློང་གཅིག་ལ་རབ་ཏུ་སྦྱར། །​དག་སླང་སྟང་ཕྲག་གཉིས་དག་ནི། །​རྡུལ་མེད་པ་ནི་གཅིག་དང་མཉམ། །​རྡུལ་མེད་སྟོང་ཕྲག་བརྒྱད་དག་ནི། །​ཡེ་ཤེས་ལྡན་པ་གཅིག་དང་སྦྱར། །​ཡེ་ཤེས་ལྡན་པ་སྟོང་ཕྲག་གཉིས། །​སློབ་དཔོན་གཅིག་དང་མཉམ་པར་བརྟག །​དེ་ལྟར་སྦྱིན་པའི་ཞིང་བྱས་ནས། །​བློ་དང་ལྡན་པས་རྟག་ཏུ་སྦྱིན། །​རྣལ་འབྱོར་རྩ་བའི་ཆོས་ལ་</w:t>
+        <w:t xml:space="preserve">ནི། །​ཞིང་བཟང་པོ་ལ་ས་བོན་གདབ། །​མཚམས་མེད་པ་དང་སྡིག་ཅན་ཡང་། །​ཚོན་རྩི་མཐོང་བས་གྲོལ་བར་འགྱུར། །​སྔགས་ཀྱིས་</w:t>
       </w:r>
       <w:r>
         <w:rPr>
@@ -5191,7 +5188,7 @@
         <w:footnoteReference w:id="590"/>
       </w:r>
       <w:r>
-        <w:t xml:space="preserve">ནི། །​ཞིང་བཟང་པོ་ལ་ས་བོན་གདབ། །​མཚམས་མེད་པ་དང་སྡིག་ཅན་ཡང་། །​ཚོན་རྩི་མཐོང་བས་གྲོལ་བར་འགྱུར། །​སྔགས་ཀྱིས་</w:t>
+        <w:t xml:space="preserve">དེ་ཉིད་ཕབ་པ་</w:t>
       </w:r>
       <w:r>
         <w:rPr>
@@ -5200,7 +5197,7 @@
         <w:footnoteReference w:id="591"/>
       </w:r>
       <w:r>
-        <w:t xml:space="preserve">དེ་ཉིད་ཕབ་པ་</w:t>
+        <w:t xml:space="preserve">ཡིས། །​གཙང་མའི་གནས་སུ་སྐྱེ་བར་འགྱུར། །​སྦྱིན་བདག་བཟང་པོའི་རྣལ་འབྱོར་པ། །​རིམ་གྱིས་མྱུར་དུ་བྱང་ཆུབ་འགྱུར། །​སྲིད་པ་གསུམ་པོར་སྐུར་</w:t>
       </w:r>
       <w:r>
         <w:rPr>
@@ -5209,7 +5206,7 @@
         <w:footnoteReference w:id="592"/>
       </w:r>
       <w:r>
-        <w:t xml:space="preserve">ཡིས། །​གཙང་མའི་གནས་སུ་སྐྱེ་བར་འགྱུར། །​སྦྱིན་བདག་བཟང་པོའི་རྣལ་འབྱོར་པ། །​རིམ་གྱིས་མྱུར་དུ་བྱང་ཆུབ་འགྱུར། །​སྲིད་པ་གསུམ་པོར་སྐུར་</w:t>
+        <w:t xml:space="preserve">ནི་རྗེས་ཆགས་དུལ་བར་ལྡན། །​འོད་ཟེར་སྔོན་པོ་སྟོང་ལྡན་ཉི་མ་བརྒྱ་སྟོང་ལྡན། །​རྣམ་མང་སྐུ་དང་ཆ་ལུགས་རྗེས་ཆགས་སེམས་དཔར་ལྡན། །​རྣལ་འབྱོར་ནམ་མཁའ་མཆོག་གི་དབང་</w:t>
       </w:r>
       <w:r>
         <w:rPr>
@@ -5218,7 +5215,7 @@
         <w:footnoteReference w:id="593"/>
       </w:r>
       <w:r>
-        <w:t xml:space="preserve">ནི་རྗེས་ཆགས་དུལ་བར་ལྡན། །​འོད་ཟེར་སྔོན་པོ་སྟོང་ལྡན་ཉི་མ་བརྒྱ་སྟོང་ལྡན། །​རྣམ་མང་སྐུ་དང་ཆ་ལུགས་རྗེས་ཆགས་སེམས་དཔར་ལྡན། །​རྣལ་འབྱོར་ནམ་མཁའ་མཆོག་གི་དབང་</w:t>
+        <w:t xml:space="preserve">ཕྱུག་གར་བྱེད་རོལ། །​ཧཱུཾ་ཞེས་བྱ་བའི་གླུ་ཡིས་ནི། །​རྣལ་འབྱོར་མ་ཀུན་ཆགས་པར་བྱ། །​བཀྲ་ཤིས་སྐྲ་ནི་སྙན་པ་ཡིས། །​ཤིན་ཏུ་མཉམ་པར་གཞག་</w:t>
       </w:r>
       <w:r>
         <w:rPr>
@@ -5227,7 +5224,7 @@
         <w:footnoteReference w:id="594"/>
       </w:r>
       <w:r>
-        <w:t xml:space="preserve">ཕྱུག་གར་བྱེད་རོལ། །​ཧཱུཾ་ཞེས་བྱ་བའི་གླུ་ཡིས་ནི། །​རྣལ་འབྱོར་མ་ཀུན་ཆགས་པར་བྱ། །​བཀྲ་ཤིས་སྐྲ་ནི་སྙན་པ་ཡིས། །​ཤིན་ཏུ་མཉམ་པར་གཞག་</w:t>
+        <w:t xml:space="preserve">སྟེ་བླང་། །​རྡོ་རྗེ་གདན་བཞི་རྒྱས་པ་ལས། །​སྟོང་ཕྲག་བཅུ་གཉིས་མདོར་བསྡུས་པ། །​དེ་ལ་དངོས་པོ་ཙམ་བསྡུས་པ། །​སྙིང་པོ་མདོར་བསགས་ཞེས་བྱ་སྟེ། །​སྡེབ་སྦྱོར་དང་ནི་ཚད་མ་མེད། །​རྣལ་འབྱོར་སྦས་པར་གྱུར་པ་ཡི། །​བརྡ་ཡི་སྐད་ཀྱིས་བཤད་པ་ལས། །​དོན་ལ་སྟོན་པའི་</w:t>
       </w:r>
       <w:r>
         <w:rPr>
@@ -5236,22 +5233,13 @@
         <w:footnoteReference w:id="595"/>
       </w:r>
       <w:r>
-        <w:t xml:space="preserve">སྟེ་བླང་། །​རྡོ་རྗེ་གདན་བཞི་རྒྱས་པ་ལས། །​སྟོང་ཕྲག་བཅུ་གཉིས་མདོར་བསྡུས་པ། །​དེ་ལ་དངོས་པོ་ཙམ་བསྡུས་པ། །​སྙིང་པོ་མདོར་བསགས་ཞེས་བྱ་སྟེ། །​སྡེབ་སྦྱོར་དང་ནི་ཚད་མ་མེད། །​རྣལ་འབྱོར་སྦས་པར་གྱུར་པ་ཡི། །​བརྡ་ཡི་སྐད་ཀྱིས་བཤད་པ་ལས། །​དོན་ལ་སྟོན་པའི་</w:t>
+        <w:t xml:space="preserve">དེ་ཉིད་བསྡུས། །​རྣལ་འབྱོར་མའི་རྒྱུད་ཀྱི་རྒྱལ་པོ་གདན་བཞི་པ་ལས། །​རྣལ་འབྱོར་མ་</w:t>
       </w:r>
       <w:r>
         <w:rPr>
           <w:rStyle w:val="FootnoteReference"/>
         </w:rPr>
         <w:footnoteReference w:id="596"/>
-      </w:r>
-      <w:r>
-        <w:t xml:space="preserve">དེ་ཉིད་བསྡུས། །​རྣལ་འབྱོར་མའི་རྒྱུད་ཀྱི་རྒྱལ་པོ་གདན་བཞི་པ་ལས། །​རྣལ་འབྱོར་མ་</w:t>
-      </w:r>
-      <w:r>
-        <w:rPr>
-          <w:rStyle w:val="FootnoteReference"/>
-        </w:rPr>
-        <w:footnoteReference w:id="597"/>
       </w:r>
       <w:r>
         <w:t xml:space="preserve">ཐམས་ཅད་དང་གར་དང་གླུའི་རབ་ཏུ་བྱེད་པ་དང་མཆོད་པའི་ཆོ་ག་རྒྱས་པའི་དཀྱིལ་འཁོར་གྱི་སྒྲུབ་ཐབས་ཏེ་ཉི་ཤུ་རྩ་བརྒྱད་པ་རྫོགས་སོ། །​སློབ་དཔོན་ཆེན་པོ་ཨཱརྱ་དེ་བས་མཛད་པའི་རྒྱུད་ཀྱི་རྒྱལ་པོ་དཔལ་གདན་བཞི་པ་ཞེས་བྱ་བའི་དཀྱིལ་འཁོར་གྱི་ཆོ་ག་སྙིང་པོ་མདོར་བསགས་པ་ཞེས་བྱ་བ་རྫོགས་སོ།། །​།རྒྱ་གར་གྱི་མཁན་པོ་ཆེན་པོ་ག་ཡ་དྷ་ར་དང་། བོད་ཀྱི་ལོ་ཙཱ་བ་འགོས་ཁུག་པ་ལྷས་བཙས་ཀྱིས་བསྒྱུར་ཅིང་ཞུས་ཏེ་གཏན་ལ་ཕབ་པའོ།། །​།</w:t>
@@ -6608,7 +6596,7 @@
         <w:t xml:space="preserve"> </w:t>
       </w:r>
       <w:r>
-        <w:t xml:space="preserve">གནས། སྣར་ཐང་། པེ་ཅིན།</w:t>
+        <w:t xml:space="preserve">གནས།! སྣར་ཐང་། པེ་ཅིན།</w:t>
       </w:r>
     </w:p>
   </w:footnote>
@@ -7311,7 +7299,7 @@
         <w:t xml:space="preserve"> </w:t>
       </w:r>
       <w:r>
-        <w:t xml:space="preserve">ཀ་ སྣར་ཐང་། པེ་ཅིན།</w:t>
+        <w:t xml:space="preserve">ཀ་ཨཱཿ་ཨོཾ་ སྣར་ཐང་། པེ་ཅིན།</w:t>
       </w:r>
     </w:p>
   </w:footnote>
@@ -7330,7 +7318,7 @@
         <w:t xml:space="preserve"> </w:t>
       </w:r>
       <w:r>
-        <w:t xml:space="preserve">ཤུདྡྷཿསརྦ་དྷཱརྨཱ་སྭཱ་ཱ་ཝ་ སྣར་ཐང་། པེ་ཅིན།</w:t>
+        <w:t xml:space="preserve">ཤུདྡྷཿ་སརྦ་དྷཱརྨཱ་སྭཱ་ཱ་ཝ་ སྣར་ཐང་། པེ་ཅིན།</w:t>
       </w:r>
     </w:p>
   </w:footnote>
@@ -7729,7 +7717,7 @@
         <w:t xml:space="preserve"> </w:t>
       </w:r>
       <w:r>
-        <w:t xml:space="preserve">ཧ་ཧོ་ཧྲིཿ སྣར་ཐང་། པེ་ཅིན།</w:t>
+        <w:t xml:space="preserve">ཧ་ཧོ་ སྣར་ཐང་། པེ་ཅིན།</w:t>
       </w:r>
     </w:p>
   </w:footnote>
@@ -7862,7 +7850,7 @@
         <w:t xml:space="preserve"> </w:t>
       </w:r>
       <w:r>
-        <w:t xml:space="preserve">།། །​།བེ་ སྣར་ཐང་། པེ་ཅིན།</w:t>
+        <w:t xml:space="preserve">བེ་ སྣར་ཐང་། པེ་ཅིན།</w:t>
       </w:r>
     </w:p>
   </w:footnote>
@@ -10275,7 +10263,7 @@
         <w:t xml:space="preserve"> </w:t>
       </w:r>
       <w:r>
-        <w:t xml:space="preserve">ཧཿཧོཾ་ཧྲི་སྭཱ་ སྣར་ཐང་། པེ་ཅིན།</w:t>
+        <w:t xml:space="preserve">ཧོཾ་ཧྲི་ སྣར་ཐང་། པེ་ཅིན།</w:t>
       </w:r>
     </w:p>
   </w:footnote>
@@ -12270,7 +12258,7 @@
         <w:t xml:space="preserve"> </w:t>
       </w:r>
       <w:r>
-        <w:t xml:space="preserve">ཛཿཕཊ་སྭཱ་ སྣར་ཐང་། པེ་ཅིན།</w:t>
+        <w:t xml:space="preserve">ཛཿ་ཕཊ་ སྣར་ཐང་། པེ་ཅིན།</w:t>
       </w:r>
     </w:p>
   </w:footnote>
@@ -13011,7 +12999,7 @@
         <w:t xml:space="preserve"> </w:t>
       </w:r>
       <w:r>
-        <w:t xml:space="preserve">པའོ།། །​།བཞག ། སྣར་ཐང་། པེ་ཅིན།</w:t>
+        <w:t xml:space="preserve">།། །​།བཞག ། སྣར་ཐང་། པེ་ཅིན།</w:t>
       </w:r>
     </w:p>
   </w:footnote>
@@ -13125,7 +13113,7 @@
         <w:t xml:space="preserve"> </w:t>
       </w:r>
       <w:r>
-        <w:t xml:space="preserve">ཧ་ཧོ་ཧྲིཿགྲིཾ་ཧཱུ་ཨཱ་ སྣར་ཐང་། པེ་ཅིན།</w:t>
+        <w:t xml:space="preserve">ཨོཾ་ཧ་ཧོ་ཧྲིཿགྲིཾ་ཧཱུ་ཨཱ་ སྣར་ཐང་། པེ་ཅིན།</w:t>
       </w:r>
     </w:p>
   </w:footnote>
@@ -13714,7 +13702,7 @@
         <w:t xml:space="preserve"> </w:t>
       </w:r>
       <w:r>
-        <w:t xml:space="preserve">ཨཱཿཧཱུཾ་ཨ་ སྣར་ཐང་། པེ་ཅིན།</w:t>
+        <w:t xml:space="preserve">ཧཱུཾ་ཨ་ སྣར་ཐང་། པེ་ཅིན།</w:t>
       </w:r>
     </w:p>
   </w:footnote>
@@ -13752,7 +13740,7 @@
         <w:t xml:space="preserve"> </w:t>
       </w:r>
       <w:r>
-        <w:t xml:space="preserve">ཤུདྡྷཱ་སརྦ་ སྣར་ཐང་། པེ་ཅིན།</w:t>
+        <w:t xml:space="preserve">བྷཱ་ཤུདྡྷཱ་ སྣར་ཐང་། པེ་ཅིན།</w:t>
       </w:r>
     </w:p>
   </w:footnote>
@@ -14778,7 +14766,7 @@
         <w:t xml:space="preserve"> </w:t>
       </w:r>
       <w:r>
-        <w:t xml:space="preserve">ཨ་ཧཱུཾ་ སྣར་ཐང་། པེ་ཅིན།</w:t>
+        <w:t xml:space="preserve">ཨ་ སྣར་ཐང་། པེ་ཅིན།</w:t>
       </w:r>
     </w:p>
   </w:footnote>
@@ -15063,7 +15051,7 @@
         <w:t xml:space="preserve"> </w:t>
       </w:r>
       <w:r>
-        <w:t xml:space="preserve">ཧཱུཾ་ཧཱུཾ་ཧ་ སྣར་ཐང་། ཧཱུཾ་ཧཱུཾ་ པེ་ཅིན།</w:t>
+        <w:t xml:space="preserve">ཧཱུཾ་ སྣར་ཐང་། པེ་ཅིན།</w:t>
       </w:r>
     </w:p>
   </w:footnote>
@@ -15082,7 +15070,7 @@
         <w:t xml:space="preserve"> </w:t>
       </w:r>
       <w:r>
-        <w:t xml:space="preserve">ཧ་ སྣར་ཐང་།</w:t>
+        <w:t xml:space="preserve">དམ་ཚིག་གི། སྣར་ཐང་། པེ་ཅིན།</w:t>
       </w:r>
     </w:p>
   </w:footnote>
@@ -15101,7 +15089,7 @@
         <w:t xml:space="preserve"> </w:t>
       </w:r>
       <w:r>
-        <w:t xml:space="preserve">དམ་ཚིག་གི། སྣར་ཐང་། པེ་ཅིན།</w:t>
+        <w:t xml:space="preserve">རྣལ་འབྱོར་ སྣར་ཐང་། པེ་ཅིན།</w:t>
       </w:r>
     </w:p>
   </w:footnote>
@@ -15120,7 +15108,7 @@
         <w:t xml:space="preserve"> </w:t>
       </w:r>
       <w:r>
-        <w:t xml:space="preserve">རྣལ་འབྱོར་ སྣར་ཐང་། པེ་ཅིན།</w:t>
+        <w:t xml:space="preserve">མཐོང་བ་ཡི། སྣར་ཐང་། པེ་ཅིན།</w:t>
       </w:r>
     </w:p>
   </w:footnote>
@@ -15139,7 +15127,7 @@
         <w:t xml:space="preserve"> </w:t>
       </w:r>
       <w:r>
-        <w:t xml:space="preserve">མཐོང་བ་ཡི། སྣར་ཐང་། པེ་ཅིན།</w:t>
+        <w:t xml:space="preserve">ཡེ་ཤེས་ཀྱི་ སྣར་ཐང་། པེ་ཅིན།</w:t>
       </w:r>
     </w:p>
   </w:footnote>
@@ -15158,7 +15146,7 @@
         <w:t xml:space="preserve"> </w:t>
       </w:r>
       <w:r>
-        <w:t xml:space="preserve">ཡེ་ཤེས་ཀྱི་ སྣར་ཐང་། པེ་ཅིན།</w:t>
+        <w:t xml:space="preserve">ཁྱོད་ཀྱི་ སྣར་ཐང་། པེ་ཅིན།</w:t>
       </w:r>
     </w:p>
   </w:footnote>
@@ -15177,7 +15165,7 @@
         <w:t xml:space="preserve"> </w:t>
       </w:r>
       <w:r>
-        <w:t xml:space="preserve">ཁྱོད་ཀྱི་ སྣར་ཐང་། པེ་ཅིན།</w:t>
+        <w:t xml:space="preserve">ནཻ་ སྣར་ཐང་། པེ་ཅིན།</w:t>
       </w:r>
     </w:p>
   </w:footnote>
@@ -15196,7 +15184,7 @@
         <w:t xml:space="preserve"> </w:t>
       </w:r>
       <w:r>
-        <w:t xml:space="preserve">ནཻ་ སྣར་ཐང་། པེ་ཅིན།</w:t>
+        <w:t xml:space="preserve">ཨཱ་པ་ སྣར་ཐང་། པེ་ཅིན།</w:t>
       </w:r>
     </w:p>
   </w:footnote>
@@ -15215,7 +15203,7 @@
         <w:t xml:space="preserve"> </w:t>
       </w:r>
       <w:r>
-        <w:t xml:space="preserve">ཨཱ་པ་ སྣར་ཐང་། པེ་ཅིན།</w:t>
+        <w:t xml:space="preserve">ལཾ། སྣར་ཐང་། པེ་ཅིན།</w:t>
       </w:r>
     </w:p>
   </w:footnote>
@@ -15234,7 +15222,7 @@
         <w:t xml:space="preserve"> </w:t>
       </w:r>
       <w:r>
-        <w:t xml:space="preserve">ལཾ། སྣར་ཐང་། པེ་ཅིན།</w:t>
+        <w:t xml:space="preserve">ངོ་བོ་མེད་ཅིང་གནས་མེད་པ། སྣར་ཐང་། པེ་ཅིན།</w:t>
       </w:r>
     </w:p>
   </w:footnote>
@@ -15253,7 +15241,7 @@
         <w:t xml:space="preserve"> </w:t>
       </w:r>
       <w:r>
-        <w:t xml:space="preserve">ངོ་བོ་མེད་ཅིང་གནས་མེད་པ། སྣར་ཐང་། པེ་ཅིན།</w:t>
+        <w:t xml:space="preserve">རྒྱུ་དང་ལས་ལས་ཀུན་ནས་འབྱུང་། སྣར་ཐང་། པེ་ཅིན།</w:t>
       </w:r>
     </w:p>
   </w:footnote>
@@ -15272,7 +15260,7 @@
         <w:t xml:space="preserve"> </w:t>
       </w:r>
       <w:r>
-        <w:t xml:space="preserve">རྒྱུ་དང་ལས་ལས་ཀུན་ནས་འབྱུང་། སྣར་ཐང་། པེ་ཅིན།</w:t>
+        <w:t xml:space="preserve">གཡས་པ་ སྣར་ཐང་། པེ་ཅིན།</w:t>
       </w:r>
     </w:p>
   </w:footnote>
@@ -15291,7 +15279,7 @@
         <w:t xml:space="preserve"> </w:t>
       </w:r>
       <w:r>
-        <w:t xml:space="preserve">གཡས་པ་ སྣར་ཐང་། པེ་ཅིན།</w:t>
+        <w:t xml:space="preserve">ལུས་ སྣར་ཐང་། པེ་ཅིན།</w:t>
       </w:r>
     </w:p>
   </w:footnote>
@@ -15310,7 +15298,7 @@
         <w:t xml:space="preserve"> </w:t>
       </w:r>
       <w:r>
-        <w:t xml:space="preserve">ལུས་ སྣར་ཐང་། པེ་ཅིན།</w:t>
+        <w:t xml:space="preserve">ཡོ་གཱཾ་རི་ནཱ་ སྣར་ཐང་། པེ་ཅིན།</w:t>
       </w:r>
     </w:p>
   </w:footnote>
@@ -15329,7 +15317,7 @@
         <w:t xml:space="preserve"> </w:t>
       </w:r>
       <w:r>
-        <w:t xml:space="preserve">ཡོ་གཱཾ་རི་ སྣར་ཐང་། པེ་ཅིན།</w:t>
+        <w:t xml:space="preserve">སྭཱ་ཧཱ་ལུང་ སྣར་ཐང་། པེ་ཅིན།</w:t>
       </w:r>
     </w:p>
   </w:footnote>
@@ -15348,7 +15336,7 @@
         <w:t xml:space="preserve"> </w:t>
       </w:r>
       <w:r>
-        <w:t xml:space="preserve">སྭཱ་ཧཱ་ལུང་ སྣར་ཐང་། པེ་ཅིན།</w:t>
+        <w:t xml:space="preserve">རྟོག་ སྣར་ཐང་། པེ་ཅིན།</w:t>
       </w:r>
     </w:p>
   </w:footnote>
@@ -15367,7 +15355,7 @@
         <w:t xml:space="preserve"> </w:t>
       </w:r>
       <w:r>
-        <w:t xml:space="preserve">རྟོག་ སྣར་ཐང་། པེ་ཅིན།</w:t>
+        <w:t xml:space="preserve">ལ་པ། སྣར་ཐང་། པེ་ཅིན།</w:t>
       </w:r>
     </w:p>
   </w:footnote>
@@ -15386,7 +15374,7 @@
         <w:t xml:space="preserve"> </w:t>
       </w:r>
       <w:r>
-        <w:t xml:space="preserve">ལ་པ། སྣར་ཐང་། པེ་ཅིན།</w:t>
+        <w:t xml:space="preserve">སྔགས་ཀྱི་ སྣར་ཐང་། པེ་ཅིན།</w:t>
       </w:r>
     </w:p>
   </w:footnote>
@@ -15405,732 +15393,732 @@
         <w:t xml:space="preserve"> </w:t>
       </w:r>
       <w:r>
+        <w:t xml:space="preserve">བསྟན་པར་ སྣར་ཐང་། པེ་ཅིན།</w:t>
+      </w:r>
+    </w:p>
+  </w:footnote>
+  <w:footnote w:id="553">
+    <w:p>
+      <w:pPr>
+        <w:pStyle w:val="FootnoteText"/>
+      </w:pPr>
+      <w:r>
+        <w:rPr>
+          <w:rStyle w:val="FootnoteReference"/>
+        </w:rPr>
+        <w:footnoteRef/>
+      </w:r>
+      <w:r>
+        <w:t xml:space="preserve"> </w:t>
+      </w:r>
+      <w:r>
+        <w:t xml:space="preserve">བླ། སྣར་ཐང་། པེ་ཅིན།</w:t>
+      </w:r>
+    </w:p>
+  </w:footnote>
+  <w:footnote w:id="554">
+    <w:p>
+      <w:pPr>
+        <w:pStyle w:val="FootnoteText"/>
+      </w:pPr>
+      <w:r>
+        <w:rPr>
+          <w:rStyle w:val="FootnoteReference"/>
+        </w:rPr>
+        <w:footnoteRef/>
+      </w:r>
+      <w:r>
+        <w:t xml:space="preserve"> </w:t>
+      </w:r>
+      <w:r>
+        <w:t xml:space="preserve">རེ་ སྣར་ཐང་། པེ་ཅིན།</w:t>
+      </w:r>
+    </w:p>
+  </w:footnote>
+  <w:footnote w:id="555">
+    <w:p>
+      <w:pPr>
+        <w:pStyle w:val="FootnoteText"/>
+      </w:pPr>
+      <w:r>
+        <w:rPr>
+          <w:rStyle w:val="FootnoteReference"/>
+        </w:rPr>
+        <w:footnoteRef/>
+      </w:r>
+      <w:r>
+        <w:t xml:space="preserve"> </w:t>
+      </w:r>
+      <w:r>
+        <w:t xml:space="preserve">ཡི་ སྣར་ཐང་། པེ་ཅིན།</w:t>
+      </w:r>
+    </w:p>
+  </w:footnote>
+  <w:footnote w:id="556">
+    <w:p>
+      <w:pPr>
+        <w:pStyle w:val="FootnoteText"/>
+      </w:pPr>
+      <w:r>
+        <w:rPr>
+          <w:rStyle w:val="FootnoteReference"/>
+        </w:rPr>
+        <w:footnoteRef/>
+      </w:r>
+      <w:r>
+        <w:t xml:space="preserve"> </w:t>
+      </w:r>
+      <w:r>
+        <w:t xml:space="preserve">ལ། སྣར་ཐང་། པེ་ཅིན།</w:t>
+      </w:r>
+    </w:p>
+  </w:footnote>
+  <w:footnote w:id="557">
+    <w:p>
+      <w:pPr>
+        <w:pStyle w:val="FootnoteText"/>
+      </w:pPr>
+      <w:r>
+        <w:rPr>
+          <w:rStyle w:val="FootnoteReference"/>
+        </w:rPr>
+        <w:footnoteRef/>
+      </w:r>
+      <w:r>
+        <w:t xml:space="preserve"> </w:t>
+      </w:r>
+      <w:r>
+        <w:t xml:space="preserve">བརྟེན་ སྣར་ཐང་། པེ་ཅིན།</w:t>
+      </w:r>
+    </w:p>
+  </w:footnote>
+  <w:footnote w:id="558">
+    <w:p>
+      <w:pPr>
+        <w:pStyle w:val="FootnoteText"/>
+      </w:pPr>
+      <w:r>
+        <w:rPr>
+          <w:rStyle w:val="FootnoteReference"/>
+        </w:rPr>
+        <w:footnoteRef/>
+      </w:r>
+      <w:r>
+        <w:t xml:space="preserve"> </w:t>
+      </w:r>
+      <w:r>
+        <w:t xml:space="preserve">སྔོན་འགྲོ་བས། སྣར་ཐང་། པེ་ཅིན།</w:t>
+      </w:r>
+    </w:p>
+  </w:footnote>
+  <w:footnote w:id="559">
+    <w:p>
+      <w:pPr>
+        <w:pStyle w:val="FootnoteText"/>
+      </w:pPr>
+      <w:r>
+        <w:rPr>
+          <w:rStyle w:val="FootnoteReference"/>
+        </w:rPr>
+        <w:footnoteRef/>
+      </w:r>
+      <w:r>
+        <w:t xml:space="preserve"> </w:t>
+      </w:r>
+      <w:r>
+        <w:t xml:space="preserve">བུ་ཡི་ སྣར་ཐང་། པེ་ཅིན།</w:t>
+      </w:r>
+    </w:p>
+  </w:footnote>
+  <w:footnote w:id="560">
+    <w:p>
+      <w:pPr>
+        <w:pStyle w:val="FootnoteText"/>
+      </w:pPr>
+      <w:r>
+        <w:rPr>
+          <w:rStyle w:val="FootnoteReference"/>
+        </w:rPr>
+        <w:footnoteRef/>
+      </w:r>
+      <w:r>
+        <w:t xml:space="preserve"> </w:t>
+      </w:r>
+      <w:r>
+        <w:t xml:space="preserve">བླ་མའི་ སྣར་ཐང་། པེ་ཅིན།</w:t>
+      </w:r>
+    </w:p>
+  </w:footnote>
+  <w:footnote w:id="561">
+    <w:p>
+      <w:pPr>
+        <w:pStyle w:val="FootnoteText"/>
+      </w:pPr>
+      <w:r>
+        <w:rPr>
+          <w:rStyle w:val="FootnoteReference"/>
+        </w:rPr>
+        <w:footnoteRef/>
+      </w:r>
+      <w:r>
+        <w:t xml:space="preserve"> </w:t>
+      </w:r>
+      <w:r>
+        <w:t xml:space="preserve">བདག་གིས་ སྣར་ཐང་། པེ་ཅིན།</w:t>
+      </w:r>
+    </w:p>
+  </w:footnote>
+  <w:footnote w:id="562">
+    <w:p>
+      <w:pPr>
+        <w:pStyle w:val="FootnoteText"/>
+      </w:pPr>
+      <w:r>
+        <w:rPr>
+          <w:rStyle w:val="FootnoteReference"/>
+        </w:rPr>
+        <w:footnoteRef/>
+      </w:r>
+      <w:r>
+        <w:t xml:space="preserve"> </w:t>
+      </w:r>
+      <w:r>
+        <w:t xml:space="preserve">སློབ་མར་ སྣར་ཐང་། པེ་ཅིན།</w:t>
+      </w:r>
+    </w:p>
+  </w:footnote>
+  <w:footnote w:id="563">
+    <w:p>
+      <w:pPr>
+        <w:pStyle w:val="FootnoteText"/>
+      </w:pPr>
+      <w:r>
+        <w:rPr>
+          <w:rStyle w:val="FootnoteReference"/>
+        </w:rPr>
+        <w:footnoteRef/>
+      </w:r>
+      <w:r>
+        <w:t xml:space="preserve"> </w:t>
+      </w:r>
+      <w:r>
+        <w:t xml:space="preserve">ཀུན་གྱི་ སྣར་ཐང་། པེ་ཅིན།</w:t>
+      </w:r>
+    </w:p>
+  </w:footnote>
+  <w:footnote w:id="564">
+    <w:p>
+      <w:pPr>
+        <w:pStyle w:val="FootnoteText"/>
+      </w:pPr>
+      <w:r>
+        <w:rPr>
+          <w:rStyle w:val="FootnoteReference"/>
+        </w:rPr>
+        <w:footnoteRef/>
+      </w:r>
+      <w:r>
+        <w:t xml:space="preserve"> </w:t>
+      </w:r>
+      <w:r>
+        <w:t xml:space="preserve">ཧཱུཾ་ སྣར་ཐང་། པེ་ཅིན།</w:t>
+      </w:r>
+    </w:p>
+  </w:footnote>
+  <w:footnote w:id="565">
+    <w:p>
+      <w:pPr>
+        <w:pStyle w:val="FootnoteText"/>
+      </w:pPr>
+      <w:r>
+        <w:rPr>
+          <w:rStyle w:val="FootnoteReference"/>
+        </w:rPr>
+        <w:footnoteRef/>
+      </w:r>
+      <w:r>
+        <w:t xml:space="preserve"> </w:t>
+      </w:r>
+      <w:r>
+        <w:t xml:space="preserve">ཧི་ཧི་ སྣར་ཐང་། པེ་ཅིན།</w:t>
+      </w:r>
+    </w:p>
+  </w:footnote>
+  <w:footnote w:id="566">
+    <w:p>
+      <w:pPr>
+        <w:pStyle w:val="FootnoteText"/>
+      </w:pPr>
+      <w:r>
+        <w:rPr>
+          <w:rStyle w:val="FootnoteReference"/>
+        </w:rPr>
+        <w:footnoteRef/>
+      </w:r>
+      <w:r>
+        <w:t xml:space="preserve"> </w:t>
+      </w:r>
+      <w:r>
+        <w:t xml:space="preserve">་ སྣར་ཐང་། པེ་ཅིན།</w:t>
+      </w:r>
+    </w:p>
+  </w:footnote>
+  <w:footnote w:id="567">
+    <w:p>
+      <w:pPr>
+        <w:pStyle w:val="FootnoteText"/>
+      </w:pPr>
+      <w:r>
+        <w:rPr>
+          <w:rStyle w:val="FootnoteReference"/>
+        </w:rPr>
+        <w:footnoteRef/>
+      </w:r>
+      <w:r>
+        <w:t xml:space="preserve"> </w:t>
+      </w:r>
+      <w:r>
+        <w:t xml:space="preserve">ཧེ་ཨཱ། སྣར་ཐང་། པེ་ཅིན།</w:t>
+      </w:r>
+    </w:p>
+  </w:footnote>
+  <w:footnote w:id="568">
+    <w:p>
+      <w:pPr>
+        <w:pStyle w:val="FootnoteText"/>
+      </w:pPr>
+      <w:r>
+        <w:rPr>
+          <w:rStyle w:val="FootnoteReference"/>
+        </w:rPr>
+        <w:footnoteRef/>
+      </w:r>
+      <w:r>
+        <w:t xml:space="preserve"> </w:t>
+      </w:r>
+      <w:r>
+        <w:t xml:space="preserve">ཕྲིཾ་ སྡེ་དགེ།</w:t>
+      </w:r>
+    </w:p>
+  </w:footnote>
+  <w:footnote w:id="569">
+    <w:p>
+      <w:pPr>
+        <w:pStyle w:val="FootnoteText"/>
+      </w:pPr>
+      <w:r>
+        <w:rPr>
+          <w:rStyle w:val="FootnoteReference"/>
+        </w:rPr>
+        <w:footnoteRef/>
+      </w:r>
+      <w:r>
+        <w:t xml:space="preserve"> </w:t>
+      </w:r>
+      <w:r>
+        <w:t xml:space="preserve">ཕེཾ་ སྣར་ཐང་། པེ་ཅིན།</w:t>
+      </w:r>
+    </w:p>
+  </w:footnote>
+  <w:footnote w:id="570">
+    <w:p>
+      <w:pPr>
+        <w:pStyle w:val="FootnoteText"/>
+      </w:pPr>
+      <w:r>
+        <w:rPr>
+          <w:rStyle w:val="FootnoteReference"/>
+        </w:rPr>
+        <w:footnoteRef/>
+      </w:r>
+      <w:r>
+        <w:t xml:space="preserve"> </w:t>
+      </w:r>
+      <w:r>
+        <w:t xml:space="preserve">གྷེ་ སྣར་ཐང་།</w:t>
+      </w:r>
+    </w:p>
+  </w:footnote>
+  <w:footnote w:id="571">
+    <w:p>
+      <w:pPr>
+        <w:pStyle w:val="FootnoteText"/>
+      </w:pPr>
+      <w:r>
+        <w:rPr>
+          <w:rStyle w:val="FootnoteReference"/>
+        </w:rPr>
+        <w:footnoteRef/>
+      </w:r>
+      <w:r>
+        <w:t xml:space="preserve"> </w:t>
+      </w:r>
+      <w:r>
+        <w:t xml:space="preserve">ཕྲེང་སྔགས་ཀྱི། སྣར་ཐང་། པེ་ཅིན།</w:t>
+      </w:r>
+    </w:p>
+  </w:footnote>
+  <w:footnote w:id="572">
+    <w:p>
+      <w:pPr>
+        <w:pStyle w:val="FootnoteText"/>
+      </w:pPr>
+      <w:r>
+        <w:rPr>
+          <w:rStyle w:val="FootnoteReference"/>
+        </w:rPr>
+        <w:footnoteRef/>
+      </w:r>
+      <w:r>
+        <w:t xml:space="preserve"> </w:t>
+      </w:r>
+      <w:r>
+        <w:t xml:space="preserve">སྙིམ་པར་ སྣར་ཐང་། པེ་ཅིན།</w:t>
+      </w:r>
+    </w:p>
+  </w:footnote>
+  <w:footnote w:id="573">
+    <w:p>
+      <w:pPr>
+        <w:pStyle w:val="FootnoteText"/>
+      </w:pPr>
+      <w:r>
+        <w:rPr>
+          <w:rStyle w:val="FootnoteReference"/>
+        </w:rPr>
+        <w:footnoteRef/>
+      </w:r>
+      <w:r>
+        <w:t xml:space="preserve"> </w:t>
+      </w:r>
+      <w:r>
+        <w:t xml:space="preserve">འབྲས་བུ་ སྣར་ཐང་། པེ་ཅིན།</w:t>
+      </w:r>
+    </w:p>
+  </w:footnote>
+  <w:footnote w:id="574">
+    <w:p>
+      <w:pPr>
+        <w:pStyle w:val="FootnoteText"/>
+      </w:pPr>
+      <w:r>
+        <w:rPr>
+          <w:rStyle w:val="FootnoteReference"/>
+        </w:rPr>
+        <w:footnoteRef/>
+      </w:r>
+      <w:r>
+        <w:t xml:space="preserve"> </w:t>
+      </w:r>
+      <w:r>
+        <w:t xml:space="preserve">ཤིས་པ་ སྣར་ཐང་། པེ་ཅིན།</w:t>
+      </w:r>
+    </w:p>
+  </w:footnote>
+  <w:footnote w:id="575">
+    <w:p>
+      <w:pPr>
+        <w:pStyle w:val="FootnoteText"/>
+      </w:pPr>
+      <w:r>
+        <w:rPr>
+          <w:rStyle w:val="FootnoteReference"/>
+        </w:rPr>
+        <w:footnoteRef/>
+      </w:r>
+      <w:r>
+        <w:t xml:space="preserve"> </w:t>
+      </w:r>
+      <w:r>
+        <w:t xml:space="preserve">འབར་བར་ སྣར་ཐང་། པེ་ཅིན།</w:t>
+      </w:r>
+    </w:p>
+  </w:footnote>
+  <w:footnote w:id="576">
+    <w:p>
+      <w:pPr>
+        <w:pStyle w:val="FootnoteText"/>
+      </w:pPr>
+      <w:r>
+        <w:rPr>
+          <w:rStyle w:val="FootnoteReference"/>
+        </w:rPr>
+        <w:footnoteRef/>
+      </w:r>
+      <w:r>
+        <w:t xml:space="preserve"> </w:t>
+      </w:r>
+      <w:r>
+        <w:t xml:space="preserve">བརྒལ་ སྣར་ཐང་། པེ་ཅིན།</w:t>
+      </w:r>
+    </w:p>
+  </w:footnote>
+  <w:footnote w:id="577">
+    <w:p>
+      <w:pPr>
+        <w:pStyle w:val="FootnoteText"/>
+      </w:pPr>
+      <w:r>
+        <w:rPr>
+          <w:rStyle w:val="FootnoteReference"/>
+        </w:rPr>
+        <w:footnoteRef/>
+      </w:r>
+      <w:r>
+        <w:t xml:space="preserve"> </w:t>
+      </w:r>
+      <w:r>
+        <w:t xml:space="preserve">བླ་མའི་ སྣར་ཐང་། པེ་ཅིན།</w:t>
+      </w:r>
+    </w:p>
+  </w:footnote>
+  <w:footnote w:id="578">
+    <w:p>
+      <w:pPr>
+        <w:pStyle w:val="FootnoteText"/>
+      </w:pPr>
+      <w:r>
+        <w:rPr>
+          <w:rStyle w:val="FootnoteReference"/>
+        </w:rPr>
+        <w:footnoteRef/>
+      </w:r>
+      <w:r>
+        <w:t xml:space="preserve"> </w:t>
+      </w:r>
+      <w:r>
+        <w:t xml:space="preserve">སློབ་མའི་ སྣར་ཐང་། པེ་ཅིན།</w:t>
+      </w:r>
+    </w:p>
+  </w:footnote>
+  <w:footnote w:id="579">
+    <w:p>
+      <w:pPr>
+        <w:pStyle w:val="FootnoteText"/>
+      </w:pPr>
+      <w:r>
+        <w:rPr>
+          <w:rStyle w:val="FootnoteReference"/>
+        </w:rPr>
+        <w:footnoteRef/>
+      </w:r>
+      <w:r>
+        <w:t xml:space="preserve"> </w:t>
+      </w:r>
+      <w:r>
+        <w:t xml:space="preserve">མེ་་ སྣར་ཐང་། པེ་ཅིན།</w:t>
+      </w:r>
+    </w:p>
+  </w:footnote>
+  <w:footnote w:id="580">
+    <w:p>
+      <w:pPr>
+        <w:pStyle w:val="FootnoteText"/>
+      </w:pPr>
+      <w:r>
+        <w:rPr>
+          <w:rStyle w:val="FootnoteReference"/>
+        </w:rPr>
+        <w:footnoteRef/>
+      </w:r>
+      <w:r>
+        <w:t xml:space="preserve"> </w:t>
+      </w:r>
+      <w:r>
+        <w:t xml:space="preserve">རྡོ་རྗེའོ། སྣར་ཐང་། པེ་ཅིན།</w:t>
+      </w:r>
+    </w:p>
+  </w:footnote>
+  <w:footnote w:id="581">
+    <w:p>
+      <w:pPr>
+        <w:pStyle w:val="FootnoteText"/>
+      </w:pPr>
+      <w:r>
+        <w:rPr>
+          <w:rStyle w:val="FootnoteReference"/>
+        </w:rPr>
+        <w:footnoteRef/>
+      </w:r>
+      <w:r>
+        <w:t xml:space="preserve"> </w:t>
+      </w:r>
+      <w:r>
+        <w:t xml:space="preserve">ཧཱུཾ་སྭཱ་ སྣར་ཐང་། པེ་ཅིན།</w:t>
+      </w:r>
+    </w:p>
+  </w:footnote>
+  <w:footnote w:id="582">
+    <w:p>
+      <w:pPr>
+        <w:pStyle w:val="FootnoteText"/>
+      </w:pPr>
+      <w:r>
+        <w:rPr>
+          <w:rStyle w:val="FootnoteReference"/>
+        </w:rPr>
+        <w:footnoteRef/>
+      </w:r>
+      <w:r>
+        <w:t xml:space="preserve"> </w:t>
+      </w:r>
+      <w:r>
+        <w:t xml:space="preserve">པུ་ སྣར་ཐང་། པེ་ཅིན།</w:t>
+      </w:r>
+    </w:p>
+  </w:footnote>
+  <w:footnote w:id="583">
+    <w:p>
+      <w:pPr>
+        <w:pStyle w:val="FootnoteText"/>
+      </w:pPr>
+      <w:r>
+        <w:rPr>
+          <w:rStyle w:val="FootnoteReference"/>
+        </w:rPr>
+        <w:footnoteRef/>
+      </w:r>
+      <w:r>
+        <w:t xml:space="preserve"> </w:t>
+      </w:r>
+      <w:r>
+        <w:t xml:space="preserve">གཏོག་ སྣར་ཐང་། པེ་ཅིན།</w:t>
+      </w:r>
+    </w:p>
+  </w:footnote>
+  <w:footnote w:id="584">
+    <w:p>
+      <w:pPr>
+        <w:pStyle w:val="FootnoteText"/>
+      </w:pPr>
+      <w:r>
+        <w:rPr>
+          <w:rStyle w:val="FootnoteReference"/>
+        </w:rPr>
+        <w:footnoteRef/>
+      </w:r>
+      <w:r>
+        <w:t xml:space="preserve"> </w:t>
+      </w:r>
+      <w:r>
+        <w:t xml:space="preserve">ཆ་ཨི་ སྣར་ཐང་། ཆ་ཡི་ པེ་ཅིན།</w:t>
+      </w:r>
+    </w:p>
+  </w:footnote>
+  <w:footnote w:id="585">
+    <w:p>
+      <w:pPr>
+        <w:pStyle w:val="FootnoteText"/>
+      </w:pPr>
+      <w:r>
+        <w:rPr>
+          <w:rStyle w:val="FootnoteReference"/>
+        </w:rPr>
+        <w:footnoteRef/>
+      </w:r>
+      <w:r>
+        <w:t xml:space="preserve"> </w:t>
+      </w:r>
+      <w:r>
+        <w:t xml:space="preserve">ཕོཾ་ སྣར་ཐང་། པེ་ཅིན།</w:t>
+      </w:r>
+    </w:p>
+  </w:footnote>
+  <w:footnote w:id="586">
+    <w:p>
+      <w:pPr>
+        <w:pStyle w:val="FootnoteText"/>
+      </w:pPr>
+      <w:r>
+        <w:rPr>
+          <w:rStyle w:val="FootnoteReference"/>
+        </w:rPr>
+        <w:footnoteRef/>
+      </w:r>
+      <w:r>
+        <w:t xml:space="preserve"> </w:t>
+      </w:r>
+      <w:r>
+        <w:t xml:space="preserve">བརྒྱད་ སྣར་ཐང་། པེ་ཅིན།</w:t>
+      </w:r>
+    </w:p>
+  </w:footnote>
+  <w:footnote w:id="587">
+    <w:p>
+      <w:pPr>
+        <w:pStyle w:val="FootnoteText"/>
+      </w:pPr>
+      <w:r>
+        <w:rPr>
+          <w:rStyle w:val="FootnoteReference"/>
+        </w:rPr>
+        <w:footnoteRef/>
+      </w:r>
+      <w:r>
+        <w:t xml:space="preserve"> </w:t>
+      </w:r>
+      <w:r>
+        <w:t xml:space="preserve">བླང་ སྣར་ཐང་། པེ་ཅིན།</w:t>
+      </w:r>
+    </w:p>
+  </w:footnote>
+  <w:footnote w:id="588">
+    <w:p>
+      <w:pPr>
+        <w:pStyle w:val="FootnoteText"/>
+      </w:pPr>
+      <w:r>
+        <w:rPr>
+          <w:rStyle w:val="FootnoteReference"/>
+        </w:rPr>
+        <w:footnoteRef/>
+      </w:r>
+      <w:r>
+        <w:t xml:space="preserve"> </w:t>
+      </w:r>
+      <w:r>
+        <w:t xml:space="preserve">དྲག་མ་ སྣར་ཐང་། པེ་ཅིན།</w:t>
+      </w:r>
+    </w:p>
+  </w:footnote>
+  <w:footnote w:id="589">
+    <w:p>
+      <w:pPr>
+        <w:pStyle w:val="FootnoteText"/>
+      </w:pPr>
+      <w:r>
+        <w:rPr>
+          <w:rStyle w:val="FootnoteReference"/>
+        </w:rPr>
+        <w:footnoteRef/>
+      </w:r>
+      <w:r>
+        <w:t xml:space="preserve"> </w:t>
+      </w:r>
+      <w:r>
+        <w:t xml:space="preserve">ལས་ སྣར་ཐང་། པེ་ཅིན།</w:t>
+      </w:r>
+    </w:p>
+  </w:footnote>
+  <w:footnote w:id="590">
+    <w:p>
+      <w:pPr>
+        <w:pStyle w:val="FootnoteText"/>
+      </w:pPr>
+      <w:r>
+        <w:rPr>
+          <w:rStyle w:val="FootnoteReference"/>
+        </w:rPr>
+        <w:footnoteRef/>
+      </w:r>
+      <w:r>
+        <w:t xml:space="preserve"> </w:t>
+      </w:r>
+      <w:r>
         <w:t xml:space="preserve">སྔགས་ཀྱི་ སྣར་ཐང་། པེ་ཅིན།</w:t>
       </w:r>
     </w:p>
   </w:footnote>
-  <w:footnote w:id="553">
-    <w:p>
-      <w:pPr>
-        <w:pStyle w:val="FootnoteText"/>
-      </w:pPr>
-      <w:r>
-        <w:rPr>
-          <w:rStyle w:val="FootnoteReference"/>
-        </w:rPr>
-        <w:footnoteRef/>
-      </w:r>
-      <w:r>
-        <w:t xml:space="preserve"> </w:t>
-      </w:r>
-      <w:r>
-        <w:t xml:space="preserve">བསྟན་པར་ སྣར་ཐང་། པེ་ཅིན།</w:t>
-      </w:r>
-    </w:p>
-  </w:footnote>
-  <w:footnote w:id="554">
-    <w:p>
-      <w:pPr>
-        <w:pStyle w:val="FootnoteText"/>
-      </w:pPr>
-      <w:r>
-        <w:rPr>
-          <w:rStyle w:val="FootnoteReference"/>
-        </w:rPr>
-        <w:footnoteRef/>
-      </w:r>
-      <w:r>
-        <w:t xml:space="preserve"> </w:t>
-      </w:r>
-      <w:r>
-        <w:t xml:space="preserve">བླ། སྣར་ཐང་། པེ་ཅིན།</w:t>
-      </w:r>
-    </w:p>
-  </w:footnote>
-  <w:footnote w:id="555">
-    <w:p>
-      <w:pPr>
-        <w:pStyle w:val="FootnoteText"/>
-      </w:pPr>
-      <w:r>
-        <w:rPr>
-          <w:rStyle w:val="FootnoteReference"/>
-        </w:rPr>
-        <w:footnoteRef/>
-      </w:r>
-      <w:r>
-        <w:t xml:space="preserve"> </w:t>
-      </w:r>
-      <w:r>
-        <w:t xml:space="preserve">རེ་ སྣར་ཐང་། པེ་ཅིན།</w:t>
-      </w:r>
-    </w:p>
-  </w:footnote>
-  <w:footnote w:id="556">
-    <w:p>
-      <w:pPr>
-        <w:pStyle w:val="FootnoteText"/>
-      </w:pPr>
-      <w:r>
-        <w:rPr>
-          <w:rStyle w:val="FootnoteReference"/>
-        </w:rPr>
-        <w:footnoteRef/>
-      </w:r>
-      <w:r>
-        <w:t xml:space="preserve"> </w:t>
-      </w:r>
-      <w:r>
-        <w:t xml:space="preserve">ཡི་ སྣར་ཐང་། པེ་ཅིན།</w:t>
-      </w:r>
-    </w:p>
-  </w:footnote>
-  <w:footnote w:id="557">
-    <w:p>
-      <w:pPr>
-        <w:pStyle w:val="FootnoteText"/>
-      </w:pPr>
-      <w:r>
-        <w:rPr>
-          <w:rStyle w:val="FootnoteReference"/>
-        </w:rPr>
-        <w:footnoteRef/>
-      </w:r>
-      <w:r>
-        <w:t xml:space="preserve"> </w:t>
-      </w:r>
-      <w:r>
-        <w:t xml:space="preserve">ལ། སྣར་ཐང་། པེ་ཅིན།</w:t>
-      </w:r>
-    </w:p>
-  </w:footnote>
-  <w:footnote w:id="558">
-    <w:p>
-      <w:pPr>
-        <w:pStyle w:val="FootnoteText"/>
-      </w:pPr>
-      <w:r>
-        <w:rPr>
-          <w:rStyle w:val="FootnoteReference"/>
-        </w:rPr>
-        <w:footnoteRef/>
-      </w:r>
-      <w:r>
-        <w:t xml:space="preserve"> </w:t>
-      </w:r>
-      <w:r>
-        <w:t xml:space="preserve">བརྟེན་ སྣར་ཐང་། པེ་ཅིན།</w:t>
-      </w:r>
-    </w:p>
-  </w:footnote>
-  <w:footnote w:id="559">
-    <w:p>
-      <w:pPr>
-        <w:pStyle w:val="FootnoteText"/>
-      </w:pPr>
-      <w:r>
-        <w:rPr>
-          <w:rStyle w:val="FootnoteReference"/>
-        </w:rPr>
-        <w:footnoteRef/>
-      </w:r>
-      <w:r>
-        <w:t xml:space="preserve"> </w:t>
-      </w:r>
-      <w:r>
-        <w:t xml:space="preserve">སྔོན་འགྲོ་བས། སྣར་ཐང་། པེ་ཅིན།</w:t>
-      </w:r>
-    </w:p>
-  </w:footnote>
-  <w:footnote w:id="560">
-    <w:p>
-      <w:pPr>
-        <w:pStyle w:val="FootnoteText"/>
-      </w:pPr>
-      <w:r>
-        <w:rPr>
-          <w:rStyle w:val="FootnoteReference"/>
-        </w:rPr>
-        <w:footnoteRef/>
-      </w:r>
-      <w:r>
-        <w:t xml:space="preserve"> </w:t>
-      </w:r>
-      <w:r>
-        <w:t xml:space="preserve">བུ་ཡི་ སྣར་ཐང་། པེ་ཅིན།</w:t>
-      </w:r>
-    </w:p>
-  </w:footnote>
-  <w:footnote w:id="561">
-    <w:p>
-      <w:pPr>
-        <w:pStyle w:val="FootnoteText"/>
-      </w:pPr>
-      <w:r>
-        <w:rPr>
-          <w:rStyle w:val="FootnoteReference"/>
-        </w:rPr>
-        <w:footnoteRef/>
-      </w:r>
-      <w:r>
-        <w:t xml:space="preserve"> </w:t>
-      </w:r>
-      <w:r>
-        <w:t xml:space="preserve">བླ་མའི་ སྣར་ཐང་། པེ་ཅིན།</w:t>
-      </w:r>
-    </w:p>
-  </w:footnote>
-  <w:footnote w:id="562">
-    <w:p>
-      <w:pPr>
-        <w:pStyle w:val="FootnoteText"/>
-      </w:pPr>
-      <w:r>
-        <w:rPr>
-          <w:rStyle w:val="FootnoteReference"/>
-        </w:rPr>
-        <w:footnoteRef/>
-      </w:r>
-      <w:r>
-        <w:t xml:space="preserve"> </w:t>
-      </w:r>
-      <w:r>
-        <w:t xml:space="preserve">བདག་གིས་ སྣར་ཐང་། པེ་ཅིན།</w:t>
-      </w:r>
-    </w:p>
-  </w:footnote>
-  <w:footnote w:id="563">
-    <w:p>
-      <w:pPr>
-        <w:pStyle w:val="FootnoteText"/>
-      </w:pPr>
-      <w:r>
-        <w:rPr>
-          <w:rStyle w:val="FootnoteReference"/>
-        </w:rPr>
-        <w:footnoteRef/>
-      </w:r>
-      <w:r>
-        <w:t xml:space="preserve"> </w:t>
-      </w:r>
-      <w:r>
-        <w:t xml:space="preserve">སློབ་མར་ སྣར་ཐང་། པེ་ཅིན།</w:t>
-      </w:r>
-    </w:p>
-  </w:footnote>
-  <w:footnote w:id="564">
-    <w:p>
-      <w:pPr>
-        <w:pStyle w:val="FootnoteText"/>
-      </w:pPr>
-      <w:r>
-        <w:rPr>
-          <w:rStyle w:val="FootnoteReference"/>
-        </w:rPr>
-        <w:footnoteRef/>
-      </w:r>
-      <w:r>
-        <w:t xml:space="preserve"> </w:t>
-      </w:r>
-      <w:r>
-        <w:t xml:space="preserve">ཀུན་གྱི་ སྣར་ཐང་། པེ་ཅིན།</w:t>
-      </w:r>
-    </w:p>
-  </w:footnote>
-  <w:footnote w:id="565">
-    <w:p>
-      <w:pPr>
-        <w:pStyle w:val="FootnoteText"/>
-      </w:pPr>
-      <w:r>
-        <w:rPr>
-          <w:rStyle w:val="FootnoteReference"/>
-        </w:rPr>
-        <w:footnoteRef/>
-      </w:r>
-      <w:r>
-        <w:t xml:space="preserve"> </w:t>
-      </w:r>
-      <w:r>
-        <w:t xml:space="preserve">ཧཱུཾ་ སྣར་ཐང་། པེ་ཅིན།</w:t>
-      </w:r>
-    </w:p>
-  </w:footnote>
-  <w:footnote w:id="566">
-    <w:p>
-      <w:pPr>
-        <w:pStyle w:val="FootnoteText"/>
-      </w:pPr>
-      <w:r>
-        <w:rPr>
-          <w:rStyle w:val="FootnoteReference"/>
-        </w:rPr>
-        <w:footnoteRef/>
-      </w:r>
-      <w:r>
-        <w:t xml:space="preserve"> </w:t>
-      </w:r>
-      <w:r>
-        <w:t xml:space="preserve">ཧི་ཧི་ སྣར་ཐང་། པེ་ཅིན།</w:t>
-      </w:r>
-    </w:p>
-  </w:footnote>
-  <w:footnote w:id="567">
-    <w:p>
-      <w:pPr>
-        <w:pStyle w:val="FootnoteText"/>
-      </w:pPr>
-      <w:r>
-        <w:rPr>
-          <w:rStyle w:val="FootnoteReference"/>
-        </w:rPr>
-        <w:footnoteRef/>
-      </w:r>
-      <w:r>
-        <w:t xml:space="preserve"> </w:t>
-      </w:r>
-      <w:r>
-        <w:t xml:space="preserve">་ སྣར་ཐང་། པེ་ཅིན།</w:t>
-      </w:r>
-    </w:p>
-  </w:footnote>
-  <w:footnote w:id="568">
-    <w:p>
-      <w:pPr>
-        <w:pStyle w:val="FootnoteText"/>
-      </w:pPr>
-      <w:r>
-        <w:rPr>
-          <w:rStyle w:val="FootnoteReference"/>
-        </w:rPr>
-        <w:footnoteRef/>
-      </w:r>
-      <w:r>
-        <w:t xml:space="preserve"> </w:t>
-      </w:r>
-      <w:r>
-        <w:t xml:space="preserve">ཧེ་ཨཱ། སྣར་ཐང་། པེ་ཅིན།</w:t>
-      </w:r>
-    </w:p>
-  </w:footnote>
-  <w:footnote w:id="569">
-    <w:p>
-      <w:pPr>
-        <w:pStyle w:val="FootnoteText"/>
-      </w:pPr>
-      <w:r>
-        <w:rPr>
-          <w:rStyle w:val="FootnoteReference"/>
-        </w:rPr>
-        <w:footnoteRef/>
-      </w:r>
-      <w:r>
-        <w:t xml:space="preserve"> </w:t>
-      </w:r>
-      <w:r>
-        <w:t xml:space="preserve">ཕྲིཾ་ སྡེ་དགེ།</w:t>
-      </w:r>
-    </w:p>
-  </w:footnote>
-  <w:footnote w:id="570">
-    <w:p>
-      <w:pPr>
-        <w:pStyle w:val="FootnoteText"/>
-      </w:pPr>
-      <w:r>
-        <w:rPr>
-          <w:rStyle w:val="FootnoteReference"/>
-        </w:rPr>
-        <w:footnoteRef/>
-      </w:r>
-      <w:r>
-        <w:t xml:space="preserve"> </w:t>
-      </w:r>
-      <w:r>
-        <w:t xml:space="preserve">ཕེཾ་ སྣར་ཐང་། པེ་ཅིན།</w:t>
-      </w:r>
-    </w:p>
-  </w:footnote>
-  <w:footnote w:id="571">
-    <w:p>
-      <w:pPr>
-        <w:pStyle w:val="FootnoteText"/>
-      </w:pPr>
-      <w:r>
-        <w:rPr>
-          <w:rStyle w:val="FootnoteReference"/>
-        </w:rPr>
-        <w:footnoteRef/>
-      </w:r>
-      <w:r>
-        <w:t xml:space="preserve"> </w:t>
-      </w:r>
-      <w:r>
-        <w:t xml:space="preserve">གྷེ་ སྣར་ཐང་།</w:t>
-      </w:r>
-    </w:p>
-  </w:footnote>
-  <w:footnote w:id="572">
-    <w:p>
-      <w:pPr>
-        <w:pStyle w:val="FootnoteText"/>
-      </w:pPr>
-      <w:r>
-        <w:rPr>
-          <w:rStyle w:val="FootnoteReference"/>
-        </w:rPr>
-        <w:footnoteRef/>
-      </w:r>
-      <w:r>
-        <w:t xml:space="preserve"> </w:t>
-      </w:r>
-      <w:r>
-        <w:t xml:space="preserve">ཕྲེང་སྔགས་ཀྱི། སྣར་ཐང་། པེ་ཅིན།</w:t>
-      </w:r>
-    </w:p>
-  </w:footnote>
-  <w:footnote w:id="573">
-    <w:p>
-      <w:pPr>
-        <w:pStyle w:val="FootnoteText"/>
-      </w:pPr>
-      <w:r>
-        <w:rPr>
-          <w:rStyle w:val="FootnoteReference"/>
-        </w:rPr>
-        <w:footnoteRef/>
-      </w:r>
-      <w:r>
-        <w:t xml:space="preserve"> </w:t>
-      </w:r>
-      <w:r>
-        <w:t xml:space="preserve">སྙིམ་པར་ སྣར་ཐང་། པེ་ཅིན།</w:t>
-      </w:r>
-    </w:p>
-  </w:footnote>
-  <w:footnote w:id="574">
-    <w:p>
-      <w:pPr>
-        <w:pStyle w:val="FootnoteText"/>
-      </w:pPr>
-      <w:r>
-        <w:rPr>
-          <w:rStyle w:val="FootnoteReference"/>
-        </w:rPr>
-        <w:footnoteRef/>
-      </w:r>
-      <w:r>
-        <w:t xml:space="preserve"> </w:t>
-      </w:r>
-      <w:r>
-        <w:t xml:space="preserve">འབྲས་བུ་ སྣར་ཐང་། པེ་ཅིན།</w:t>
-      </w:r>
-    </w:p>
-  </w:footnote>
-  <w:footnote w:id="575">
-    <w:p>
-      <w:pPr>
-        <w:pStyle w:val="FootnoteText"/>
-      </w:pPr>
-      <w:r>
-        <w:rPr>
-          <w:rStyle w:val="FootnoteReference"/>
-        </w:rPr>
-        <w:footnoteRef/>
-      </w:r>
-      <w:r>
-        <w:t xml:space="preserve"> </w:t>
-      </w:r>
-      <w:r>
-        <w:t xml:space="preserve">ཤིས་པ་ སྣར་ཐང་། པེ་ཅིན།</w:t>
-      </w:r>
-    </w:p>
-  </w:footnote>
-  <w:footnote w:id="576">
-    <w:p>
-      <w:pPr>
-        <w:pStyle w:val="FootnoteText"/>
-      </w:pPr>
-      <w:r>
-        <w:rPr>
-          <w:rStyle w:val="FootnoteReference"/>
-        </w:rPr>
-        <w:footnoteRef/>
-      </w:r>
-      <w:r>
-        <w:t xml:space="preserve"> </w:t>
-      </w:r>
-      <w:r>
-        <w:t xml:space="preserve">འབར་བར་ སྣར་ཐང་། པེ་ཅིན།</w:t>
-      </w:r>
-    </w:p>
-  </w:footnote>
-  <w:footnote w:id="577">
-    <w:p>
-      <w:pPr>
-        <w:pStyle w:val="FootnoteText"/>
-      </w:pPr>
-      <w:r>
-        <w:rPr>
-          <w:rStyle w:val="FootnoteReference"/>
-        </w:rPr>
-        <w:footnoteRef/>
-      </w:r>
-      <w:r>
-        <w:t xml:space="preserve"> </w:t>
-      </w:r>
-      <w:r>
-        <w:t xml:space="preserve">བརྒལ་ སྣར་ཐང་། པེ་ཅིན།</w:t>
-      </w:r>
-    </w:p>
-  </w:footnote>
-  <w:footnote w:id="578">
-    <w:p>
-      <w:pPr>
-        <w:pStyle w:val="FootnoteText"/>
-      </w:pPr>
-      <w:r>
-        <w:rPr>
-          <w:rStyle w:val="FootnoteReference"/>
-        </w:rPr>
-        <w:footnoteRef/>
-      </w:r>
-      <w:r>
-        <w:t xml:space="preserve"> </w:t>
-      </w:r>
-      <w:r>
-        <w:t xml:space="preserve">བླ་མའི་ སྣར་ཐང་། པེ་ཅིན།</w:t>
-      </w:r>
-    </w:p>
-  </w:footnote>
-  <w:footnote w:id="579">
-    <w:p>
-      <w:pPr>
-        <w:pStyle w:val="FootnoteText"/>
-      </w:pPr>
-      <w:r>
-        <w:rPr>
-          <w:rStyle w:val="FootnoteReference"/>
-        </w:rPr>
-        <w:footnoteRef/>
-      </w:r>
-      <w:r>
-        <w:t xml:space="preserve"> </w:t>
-      </w:r>
-      <w:r>
-        <w:t xml:space="preserve">སློབ་མའི་ སྣར་ཐང་། པེ་ཅིན།</w:t>
-      </w:r>
-    </w:p>
-  </w:footnote>
-  <w:footnote w:id="580">
-    <w:p>
-      <w:pPr>
-        <w:pStyle w:val="FootnoteText"/>
-      </w:pPr>
-      <w:r>
-        <w:rPr>
-          <w:rStyle w:val="FootnoteReference"/>
-        </w:rPr>
-        <w:footnoteRef/>
-      </w:r>
-      <w:r>
-        <w:t xml:space="preserve"> </w:t>
-      </w:r>
-      <w:r>
-        <w:t xml:space="preserve">མེ་་ སྣར་ཐང་། པེ་ཅིན།</w:t>
-      </w:r>
-    </w:p>
-  </w:footnote>
-  <w:footnote w:id="581">
-    <w:p>
-      <w:pPr>
-        <w:pStyle w:val="FootnoteText"/>
-      </w:pPr>
-      <w:r>
-        <w:rPr>
-          <w:rStyle w:val="FootnoteReference"/>
-        </w:rPr>
-        <w:footnoteRef/>
-      </w:r>
-      <w:r>
-        <w:t xml:space="preserve"> </w:t>
-      </w:r>
-      <w:r>
-        <w:t xml:space="preserve">རྡོ་རྗེའོ། སྣར་ཐང་། པེ་ཅིན།</w:t>
-      </w:r>
-    </w:p>
-  </w:footnote>
-  <w:footnote w:id="582">
-    <w:p>
-      <w:pPr>
-        <w:pStyle w:val="FootnoteText"/>
-      </w:pPr>
-      <w:r>
-        <w:rPr>
-          <w:rStyle w:val="FootnoteReference"/>
-        </w:rPr>
-        <w:footnoteRef/>
-      </w:r>
-      <w:r>
-        <w:t xml:space="preserve"> </w:t>
-      </w:r>
-      <w:r>
-        <w:t xml:space="preserve">ཧཱུཾ་སྭཱ་ སྣར་ཐང་། པེ་ཅིན།</w:t>
-      </w:r>
-    </w:p>
-  </w:footnote>
-  <w:footnote w:id="583">
-    <w:p>
-      <w:pPr>
-        <w:pStyle w:val="FootnoteText"/>
-      </w:pPr>
-      <w:r>
-        <w:rPr>
-          <w:rStyle w:val="FootnoteReference"/>
-        </w:rPr>
-        <w:footnoteRef/>
-      </w:r>
-      <w:r>
-        <w:t xml:space="preserve"> </w:t>
-      </w:r>
-      <w:r>
-        <w:t xml:space="preserve">པུ་ སྣར་ཐང་། པེ་ཅིན།</w:t>
-      </w:r>
-    </w:p>
-  </w:footnote>
-  <w:footnote w:id="584">
-    <w:p>
-      <w:pPr>
-        <w:pStyle w:val="FootnoteText"/>
-      </w:pPr>
-      <w:r>
-        <w:rPr>
-          <w:rStyle w:val="FootnoteReference"/>
-        </w:rPr>
-        <w:footnoteRef/>
-      </w:r>
-      <w:r>
-        <w:t xml:space="preserve"> </w:t>
-      </w:r>
-      <w:r>
-        <w:t xml:space="preserve">གཏོག་ སྣར་ཐང་། པེ་ཅིན།</w:t>
-      </w:r>
-    </w:p>
-  </w:footnote>
-  <w:footnote w:id="585">
-    <w:p>
-      <w:pPr>
-        <w:pStyle w:val="FootnoteText"/>
-      </w:pPr>
-      <w:r>
-        <w:rPr>
-          <w:rStyle w:val="FootnoteReference"/>
-        </w:rPr>
-        <w:footnoteRef/>
-      </w:r>
-      <w:r>
-        <w:t xml:space="preserve"> </w:t>
-      </w:r>
-      <w:r>
-        <w:t xml:space="preserve">ཆ་ཨི་ སྣར་ཐང་། ཆ་ཡི་ པེ་ཅིན།</w:t>
-      </w:r>
-    </w:p>
-  </w:footnote>
-  <w:footnote w:id="586">
-    <w:p>
-      <w:pPr>
-        <w:pStyle w:val="FootnoteText"/>
-      </w:pPr>
-      <w:r>
-        <w:rPr>
-          <w:rStyle w:val="FootnoteReference"/>
-        </w:rPr>
-        <w:footnoteRef/>
-      </w:r>
-      <w:r>
-        <w:t xml:space="preserve"> </w:t>
-      </w:r>
-      <w:r>
-        <w:t xml:space="preserve">ཕོཾ་ སྣར་ཐང་། པེ་ཅིན།</w:t>
-      </w:r>
-    </w:p>
-  </w:footnote>
-  <w:footnote w:id="587">
-    <w:p>
-      <w:pPr>
-        <w:pStyle w:val="FootnoteText"/>
-      </w:pPr>
-      <w:r>
-        <w:rPr>
-          <w:rStyle w:val="FootnoteReference"/>
-        </w:rPr>
-        <w:footnoteRef/>
-      </w:r>
-      <w:r>
-        <w:t xml:space="preserve"> </w:t>
-      </w:r>
-      <w:r>
-        <w:t xml:space="preserve">བརྒྱད་ སྣར་ཐང་། པེ་ཅིན།</w:t>
-      </w:r>
-    </w:p>
-  </w:footnote>
-  <w:footnote w:id="588">
-    <w:p>
-      <w:pPr>
-        <w:pStyle w:val="FootnoteText"/>
-      </w:pPr>
-      <w:r>
-        <w:rPr>
-          <w:rStyle w:val="FootnoteReference"/>
-        </w:rPr>
-        <w:footnoteRef/>
-      </w:r>
-      <w:r>
-        <w:t xml:space="preserve"> </w:t>
-      </w:r>
-      <w:r>
-        <w:t xml:space="preserve">བླང་ སྣར་ཐང་། པེ་ཅིན།</w:t>
-      </w:r>
-    </w:p>
-  </w:footnote>
-  <w:footnote w:id="589">
-    <w:p>
-      <w:pPr>
-        <w:pStyle w:val="FootnoteText"/>
-      </w:pPr>
-      <w:r>
-        <w:rPr>
-          <w:rStyle w:val="FootnoteReference"/>
-        </w:rPr>
-        <w:footnoteRef/>
-      </w:r>
-      <w:r>
-        <w:t xml:space="preserve"> </w:t>
-      </w:r>
-      <w:r>
-        <w:t xml:space="preserve">དྲག་མ་ སྣར་ཐང་། པེ་ཅིན།</w:t>
-      </w:r>
-    </w:p>
-  </w:footnote>
-  <w:footnote w:id="590">
-    <w:p>
-      <w:pPr>
-        <w:pStyle w:val="FootnoteText"/>
-      </w:pPr>
-      <w:r>
-        <w:rPr>
-          <w:rStyle w:val="FootnoteReference"/>
-        </w:rPr>
-        <w:footnoteRef/>
-      </w:r>
-      <w:r>
-        <w:t xml:space="preserve"> </w:t>
-      </w:r>
-      <w:r>
-        <w:t xml:space="preserve">ལས་ སྣར་ཐང་། པེ་ཅིན།</w:t>
-      </w:r>
-    </w:p>
-  </w:footnote>
   <w:footnote w:id="591">
     <w:p>
       <w:pPr>
@@ -16146,7 +16134,7 @@
         <w:t xml:space="preserve"> </w:t>
       </w:r>
       <w:r>
-        <w:t xml:space="preserve">སྔགས་ཀྱི་ སྣར་ཐང་། པེ་ཅིན།</w:t>
+        <w:t xml:space="preserve">ཕེབ་པ་ སྣར་ཐང་། པེ་ཅིན།</w:t>
       </w:r>
     </w:p>
   </w:footnote>
@@ -16165,7 +16153,7 @@
         <w:t xml:space="preserve"> </w:t>
       </w:r>
       <w:r>
-        <w:t xml:space="preserve">ཕེབ་པ་ སྣར་ཐང་། པེ་ཅིན།</w:t>
+        <w:t xml:space="preserve">སྐུ་ སྣར་ཐང་། པེ་ཅིན།</w:t>
       </w:r>
     </w:p>
   </w:footnote>
@@ -16184,7 +16172,7 @@
         <w:t xml:space="preserve"> </w:t>
       </w:r>
       <w:r>
-        <w:t xml:space="preserve">སྐུ་ སྣར་ཐང་། པེ་ཅིན།</w:t>
+        <w:t xml:space="preserve">དབང་གི་དབང་ སྣར་ཐང་། པེ་ཅིན།</w:t>
       </w:r>
     </w:p>
   </w:footnote>
@@ -16203,7 +16191,7 @@
         <w:t xml:space="preserve"> </w:t>
       </w:r>
       <w:r>
-        <w:t xml:space="preserve">དབང་གི་དབང་ སྣར་ཐང་། པེ་ཅིན།</w:t>
+        <w:t xml:space="preserve">བཞག་ སྣར་ཐང་། པེ་ཅིན།</w:t>
       </w:r>
     </w:p>
   </w:footnote>
@@ -16222,30 +16210,11 @@
         <w:t xml:space="preserve"> </w:t>
       </w:r>
       <w:r>
-        <w:t xml:space="preserve">བཞག་ སྣར་ཐང་། པེ་ཅིན།</w:t>
+        <w:t xml:space="preserve">རྟོན་པའི་ སྣར་ཐང་། པེ་ཅིན།</w:t>
       </w:r>
     </w:p>
   </w:footnote>
   <w:footnote w:id="596">
-    <w:p>
-      <w:pPr>
-        <w:pStyle w:val="FootnoteText"/>
-      </w:pPr>
-      <w:r>
-        <w:rPr>
-          <w:rStyle w:val="FootnoteReference"/>
-        </w:rPr>
-        <w:footnoteRef/>
-      </w:r>
-      <w:r>
-        <w:t xml:space="preserve"> </w:t>
-      </w:r>
-      <w:r>
-        <w:t xml:space="preserve">རྟོན་པའི་ སྣར་ཐང་། པེ་ཅིན།</w:t>
-      </w:r>
-    </w:p>
-  </w:footnote>
-  <w:footnote w:id="597">
     <w:p>
       <w:pPr>
         <w:pStyle w:val="FootnoteText"/>
